--- a/Дослідження лінійного пошуку в послідовностях.docx
+++ b/Дослідження лінійного пошуку в послідовностях.docx
@@ -952,15 +952,15 @@
         <w:tblLook w:val="04A0" w:firstRow="1" w:lastRow="0" w:firstColumn="1" w:lastColumn="0" w:noHBand="0" w:noVBand="1"/>
       </w:tblPr>
       <w:tblGrid>
-        <w:gridCol w:w="3164"/>
-        <w:gridCol w:w="2018"/>
-        <w:gridCol w:w="830"/>
-        <w:gridCol w:w="2739"/>
+        <w:gridCol w:w="2231"/>
+        <w:gridCol w:w="1865"/>
+        <w:gridCol w:w="2495"/>
+        <w:gridCol w:w="2160"/>
       </w:tblGrid>
       <w:tr>
         <w:tc>
           <w:tcPr>
-            <w:tcW w:w="3164" w:type="dxa"/>
+            <w:tcW w:w="2567" w:type="dxa"/>
             <w:shd w:val="clear" w:color="auto" w:fill="FFE599" w:themeFill="accent4" w:themeFillTint="66"/>
           </w:tcPr>
           <w:p>
@@ -986,7 +986,7 @@
         </w:tc>
         <w:tc>
           <w:tcPr>
-            <w:tcW w:w="2018" w:type="dxa"/>
+            <w:tcW w:w="1920" w:type="dxa"/>
             <w:shd w:val="clear" w:color="auto" w:fill="FFE599" w:themeFill="accent4" w:themeFillTint="66"/>
           </w:tcPr>
           <w:p>
@@ -1012,7 +1012,7 @@
         </w:tc>
         <w:tc>
           <w:tcPr>
-            <w:tcW w:w="830" w:type="dxa"/>
+            <w:tcW w:w="1895" w:type="dxa"/>
             <w:shd w:val="clear" w:color="auto" w:fill="FFE599" w:themeFill="accent4" w:themeFillTint="66"/>
           </w:tcPr>
           <w:p>
@@ -1038,7 +1038,7 @@
         </w:tc>
         <w:tc>
           <w:tcPr>
-            <w:tcW w:w="2739" w:type="dxa"/>
+            <w:tcW w:w="2369" w:type="dxa"/>
             <w:shd w:val="clear" w:color="auto" w:fill="FFE599" w:themeFill="accent4" w:themeFillTint="66"/>
           </w:tcPr>
           <w:p>
@@ -1066,7 +1066,7 @@
       <w:tr>
         <w:tc>
           <w:tcPr>
-            <w:tcW w:w="3164" w:type="dxa"/>
+            <w:tcW w:w="2567" w:type="dxa"/>
             <w:shd w:val="clear" w:color="auto" w:fill="auto"/>
           </w:tcPr>
           <w:p>
@@ -1130,7 +1130,7 @@
         </w:tc>
         <w:tc>
           <w:tcPr>
-            <w:tcW w:w="2018" w:type="dxa"/>
+            <w:tcW w:w="1920" w:type="dxa"/>
             <w:shd w:val="clear" w:color="auto" w:fill="auto"/>
           </w:tcPr>
           <w:p>
@@ -1156,7 +1156,7 @@
         </w:tc>
         <w:tc>
           <w:tcPr>
-            <w:tcW w:w="830" w:type="dxa"/>
+            <w:tcW w:w="1895" w:type="dxa"/>
             <w:shd w:val="clear" w:color="auto" w:fill="auto"/>
           </w:tcPr>
           <w:p>
@@ -1198,7 +1198,7 @@
         </w:tc>
         <w:tc>
           <w:tcPr>
-            <w:tcW w:w="2739" w:type="dxa"/>
+            <w:tcW w:w="2369" w:type="dxa"/>
             <w:shd w:val="clear" w:color="auto" w:fill="auto"/>
           </w:tcPr>
           <w:p>
@@ -1226,7 +1226,7 @@
       <w:tr>
         <w:tc>
           <w:tcPr>
-            <w:tcW w:w="3164" w:type="dxa"/>
+            <w:tcW w:w="2567" w:type="dxa"/>
             <w:shd w:val="clear" w:color="auto" w:fill="auto"/>
           </w:tcPr>
           <w:p>
@@ -1271,7 +1271,7 @@
         </w:tc>
         <w:tc>
           <w:tcPr>
-            <w:tcW w:w="2018" w:type="dxa"/>
+            <w:tcW w:w="1920" w:type="dxa"/>
             <w:shd w:val="clear" w:color="auto" w:fill="auto"/>
           </w:tcPr>
           <w:p>
@@ -1297,7 +1297,7 @@
         </w:tc>
         <w:tc>
           <w:tcPr>
-            <w:tcW w:w="830" w:type="dxa"/>
+            <w:tcW w:w="1895" w:type="dxa"/>
             <w:shd w:val="clear" w:color="auto" w:fill="auto"/>
           </w:tcPr>
           <w:p>
@@ -1339,7 +1339,7 @@
         </w:tc>
         <w:tc>
           <w:tcPr>
-            <w:tcW w:w="2739" w:type="dxa"/>
+            <w:tcW w:w="2369" w:type="dxa"/>
             <w:shd w:val="clear" w:color="auto" w:fill="auto"/>
           </w:tcPr>
           <w:p>
@@ -1367,7 +1367,7 @@
       <w:tr>
         <w:tc>
           <w:tcPr>
-            <w:tcW w:w="3164" w:type="dxa"/>
+            <w:tcW w:w="2567" w:type="dxa"/>
             <w:shd w:val="clear" w:color="auto" w:fill="auto"/>
           </w:tcPr>
           <w:p>
@@ -1393,7 +1393,7 @@
         </w:tc>
         <w:tc>
           <w:tcPr>
-            <w:tcW w:w="2018" w:type="dxa"/>
+            <w:tcW w:w="1920" w:type="dxa"/>
             <w:shd w:val="clear" w:color="auto" w:fill="auto"/>
           </w:tcPr>
           <w:p>
@@ -1419,7 +1419,7 @@
         </w:tc>
         <w:tc>
           <w:tcPr>
-            <w:tcW w:w="830" w:type="dxa"/>
+            <w:tcW w:w="1895" w:type="dxa"/>
             <w:shd w:val="clear" w:color="auto" w:fill="auto"/>
           </w:tcPr>
           <w:p>
@@ -1443,7 +1443,7 @@
         </w:tc>
         <w:tc>
           <w:tcPr>
-            <w:tcW w:w="2739" w:type="dxa"/>
+            <w:tcW w:w="2369" w:type="dxa"/>
             <w:shd w:val="clear" w:color="auto" w:fill="auto"/>
           </w:tcPr>
           <w:p>
@@ -1471,7 +1471,7 @@
       <w:tr>
         <w:tc>
           <w:tcPr>
-            <w:tcW w:w="3164" w:type="dxa"/>
+            <w:tcW w:w="2567" w:type="dxa"/>
             <w:shd w:val="clear" w:color="auto" w:fill="auto"/>
           </w:tcPr>
           <w:p>
@@ -1497,7 +1497,7 @@
         </w:tc>
         <w:tc>
           <w:tcPr>
-            <w:tcW w:w="2018" w:type="dxa"/>
+            <w:tcW w:w="1920" w:type="dxa"/>
             <w:shd w:val="clear" w:color="auto" w:fill="auto"/>
           </w:tcPr>
           <w:p>
@@ -1523,7 +1523,7 @@
         </w:tc>
         <w:tc>
           <w:tcPr>
-            <w:tcW w:w="830" w:type="dxa"/>
+            <w:tcW w:w="1895" w:type="dxa"/>
             <w:shd w:val="clear" w:color="auto" w:fill="auto"/>
           </w:tcPr>
           <w:p>
@@ -1547,7 +1547,7 @@
         </w:tc>
         <w:tc>
           <w:tcPr>
-            <w:tcW w:w="2739" w:type="dxa"/>
+            <w:tcW w:w="2369" w:type="dxa"/>
             <w:shd w:val="clear" w:color="auto" w:fill="auto"/>
           </w:tcPr>
           <w:p>
@@ -1575,7 +1575,7 @@
       <w:tr>
         <w:tc>
           <w:tcPr>
-            <w:tcW w:w="3164" w:type="dxa"/>
+            <w:tcW w:w="2567" w:type="dxa"/>
             <w:shd w:val="clear" w:color="auto" w:fill="auto"/>
           </w:tcPr>
           <w:p>
@@ -1601,7 +1601,7 @@
         </w:tc>
         <w:tc>
           <w:tcPr>
-            <w:tcW w:w="2018" w:type="dxa"/>
+            <w:tcW w:w="1920" w:type="dxa"/>
             <w:shd w:val="clear" w:color="auto" w:fill="auto"/>
           </w:tcPr>
           <w:p>
@@ -1627,7 +1627,7 @@
         </w:tc>
         <w:tc>
           <w:tcPr>
-            <w:tcW w:w="830" w:type="dxa"/>
+            <w:tcW w:w="1895" w:type="dxa"/>
             <w:shd w:val="clear" w:color="auto" w:fill="auto"/>
           </w:tcPr>
           <w:p>
@@ -1651,7 +1651,7 @@
         </w:tc>
         <w:tc>
           <w:tcPr>
-            <w:tcW w:w="2739" w:type="dxa"/>
+            <w:tcW w:w="2369" w:type="dxa"/>
             <w:shd w:val="clear" w:color="auto" w:fill="auto"/>
           </w:tcPr>
           <w:p>
@@ -1679,7 +1679,7 @@
       <w:tr>
         <w:tc>
           <w:tcPr>
-            <w:tcW w:w="3164" w:type="dxa"/>
+            <w:tcW w:w="2567" w:type="dxa"/>
             <w:shd w:val="clear" w:color="auto" w:fill="auto"/>
           </w:tcPr>
           <w:p>
@@ -1705,7 +1705,7 @@
         </w:tc>
         <w:tc>
           <w:tcPr>
-            <w:tcW w:w="2018" w:type="dxa"/>
+            <w:tcW w:w="1920" w:type="dxa"/>
             <w:shd w:val="clear" w:color="auto" w:fill="auto"/>
           </w:tcPr>
           <w:p>
@@ -1731,7 +1731,7 @@
         </w:tc>
         <w:tc>
           <w:tcPr>
-            <w:tcW w:w="830" w:type="dxa"/>
+            <w:tcW w:w="1895" w:type="dxa"/>
             <w:shd w:val="clear" w:color="auto" w:fill="auto"/>
           </w:tcPr>
           <w:p>
@@ -1755,7 +1755,7 @@
         </w:tc>
         <w:tc>
           <w:tcPr>
-            <w:tcW w:w="2739" w:type="dxa"/>
+            <w:tcW w:w="2369" w:type="dxa"/>
             <w:shd w:val="clear" w:color="auto" w:fill="auto"/>
           </w:tcPr>
           <w:p>
@@ -1780,6 +1780,514 @@
           </w:p>
         </w:tc>
       </w:tr>
+      <w:tr>
+        <w:tc>
+          <w:tcPr>
+            <w:tcW w:w="2567" w:type="dxa"/>
+            <w:shd w:val="clear" w:color="auto" w:fill="auto"/>
+          </w:tcPr>
+          <w:p>
+            <w:pPr>
+              <w:jc w:val="both"/>
+              <w:rPr>
+                <w:rFonts w:ascii="New romans" w:eastAsia="Calibri" w:hAnsi="New romans" w:cs="Calibri"/>
+                <w:sz w:val="28"/>
+                <w:szCs w:val="28"/>
+              </w:rPr>
+            </w:pPr>
+            <w:r>
+              <w:rPr>
+                <w:rFonts w:ascii="New romans" w:eastAsia="Calibri" w:hAnsi="New romans" w:cs="Calibri"/>
+                <w:sz w:val="28"/>
+                <w:szCs w:val="28"/>
+                <w:lang w:val="uk-UA"/>
+              </w:rPr>
+              <w:t xml:space="preserve">Функція, шо ініціює </w:t>
+            </w:r>
+            <w:r>
+              <w:rPr>
+                <w:rFonts w:ascii="New romans" w:eastAsia="Calibri" w:hAnsi="New romans" w:cs="Calibri"/>
+                <w:sz w:val="28"/>
+                <w:szCs w:val="28"/>
+              </w:rPr>
+              <w:t>arr1</w:t>
+            </w:r>
+          </w:p>
+        </w:tc>
+        <w:tc>
+          <w:tcPr>
+            <w:tcW w:w="1920" w:type="dxa"/>
+            <w:shd w:val="clear" w:color="auto" w:fill="auto"/>
+          </w:tcPr>
+          <w:p>
+            <w:pPr>
+              <w:jc w:val="both"/>
+              <w:rPr>
+                <w:i/>
+                <w:sz w:val="28"/>
+                <w:szCs w:val="28"/>
+                <w:lang w:val="uk-UA"/>
+              </w:rPr>
+            </w:pPr>
+            <w:r>
+              <w:rPr>
+                <w:i/>
+                <w:sz w:val="28"/>
+                <w:szCs w:val="28"/>
+                <w:lang w:val="uk-UA"/>
+              </w:rPr>
+              <w:t>Фукнція</w:t>
+            </w:r>
+          </w:p>
+        </w:tc>
+        <w:tc>
+          <w:tcPr>
+            <w:tcW w:w="1895" w:type="dxa"/>
+            <w:shd w:val="clear" w:color="auto" w:fill="auto"/>
+          </w:tcPr>
+          <w:p>
+            <w:pPr>
+              <w:jc w:val="both"/>
+              <w:rPr>
+                <w:i/>
+                <w:sz w:val="28"/>
+                <w:szCs w:val="28"/>
+              </w:rPr>
+            </w:pPr>
+            <w:r>
+              <w:rPr>
+                <w:i/>
+                <w:sz w:val="28"/>
+                <w:szCs w:val="28"/>
+              </w:rPr>
+              <w:t>fillArray1(SIZE)</w:t>
+            </w:r>
+          </w:p>
+        </w:tc>
+        <w:tc>
+          <w:tcPr>
+            <w:tcW w:w="2369" w:type="dxa"/>
+            <w:shd w:val="clear" w:color="auto" w:fill="auto"/>
+          </w:tcPr>
+          <w:p>
+            <w:pPr>
+              <w:jc w:val="both"/>
+              <w:rPr>
+                <w:i/>
+                <w:sz w:val="28"/>
+                <w:szCs w:val="28"/>
+                <w:lang w:val="uk-UA"/>
+              </w:rPr>
+            </w:pPr>
+            <w:r>
+              <w:rPr>
+                <w:i/>
+                <w:sz w:val="28"/>
+                <w:szCs w:val="28"/>
+                <w:lang w:val="uk-UA"/>
+              </w:rPr>
+              <w:t>Допоміжна функція</w:t>
+            </w:r>
+          </w:p>
+        </w:tc>
+      </w:tr>
+      <w:tr>
+        <w:tc>
+          <w:tcPr>
+            <w:tcW w:w="2567" w:type="dxa"/>
+            <w:shd w:val="clear" w:color="auto" w:fill="auto"/>
+          </w:tcPr>
+          <w:p>
+            <w:pPr>
+              <w:jc w:val="both"/>
+              <w:rPr>
+                <w:rFonts w:ascii="New romans" w:eastAsia="Calibri" w:hAnsi="New romans" w:cs="Calibri"/>
+                <w:sz w:val="28"/>
+                <w:szCs w:val="28"/>
+              </w:rPr>
+            </w:pPr>
+            <w:r>
+              <w:rPr>
+                <w:rFonts w:ascii="New romans" w:eastAsia="Calibri" w:hAnsi="New romans" w:cs="Calibri"/>
+                <w:sz w:val="28"/>
+                <w:szCs w:val="28"/>
+                <w:lang w:val="uk-UA"/>
+              </w:rPr>
+              <w:t xml:space="preserve">Функція, шо ініціює </w:t>
+            </w:r>
+            <w:r>
+              <w:rPr>
+                <w:rFonts w:ascii="New romans" w:eastAsia="Calibri" w:hAnsi="New romans" w:cs="Calibri"/>
+                <w:sz w:val="28"/>
+                <w:szCs w:val="28"/>
+              </w:rPr>
+              <w:t>arr2</w:t>
+            </w:r>
+          </w:p>
+        </w:tc>
+        <w:tc>
+          <w:tcPr>
+            <w:tcW w:w="1920" w:type="dxa"/>
+            <w:shd w:val="clear" w:color="auto" w:fill="auto"/>
+          </w:tcPr>
+          <w:p>
+            <w:pPr>
+              <w:jc w:val="both"/>
+              <w:rPr>
+                <w:i/>
+                <w:sz w:val="28"/>
+                <w:szCs w:val="28"/>
+                <w:lang w:val="uk-UA"/>
+              </w:rPr>
+            </w:pPr>
+            <w:r>
+              <w:rPr>
+                <w:i/>
+                <w:sz w:val="28"/>
+                <w:szCs w:val="28"/>
+                <w:lang w:val="uk-UA"/>
+              </w:rPr>
+              <w:t>Функція</w:t>
+            </w:r>
+          </w:p>
+        </w:tc>
+        <w:tc>
+          <w:tcPr>
+            <w:tcW w:w="1895" w:type="dxa"/>
+            <w:shd w:val="clear" w:color="auto" w:fill="auto"/>
+          </w:tcPr>
+          <w:p>
+            <w:pPr>
+              <w:jc w:val="both"/>
+              <w:rPr>
+                <w:i/>
+                <w:sz w:val="28"/>
+                <w:szCs w:val="28"/>
+              </w:rPr>
+            </w:pPr>
+            <w:r>
+              <w:rPr>
+                <w:i/>
+                <w:sz w:val="28"/>
+                <w:szCs w:val="28"/>
+              </w:rPr>
+              <w:t>fillArray</w:t>
+            </w:r>
+            <w:r>
+              <w:rPr>
+                <w:i/>
+                <w:sz w:val="28"/>
+                <w:szCs w:val="28"/>
+                <w:lang w:val="uk-UA"/>
+              </w:rPr>
+              <w:t>2</w:t>
+            </w:r>
+            <w:r>
+              <w:rPr>
+                <w:i/>
+                <w:sz w:val="28"/>
+                <w:szCs w:val="28"/>
+              </w:rPr>
+              <w:t>(SIZE)</w:t>
+            </w:r>
+          </w:p>
+        </w:tc>
+        <w:tc>
+          <w:tcPr>
+            <w:tcW w:w="2369" w:type="dxa"/>
+            <w:shd w:val="clear" w:color="auto" w:fill="auto"/>
+          </w:tcPr>
+          <w:p>
+            <w:pPr>
+              <w:jc w:val="both"/>
+              <w:rPr>
+                <w:i/>
+                <w:sz w:val="28"/>
+                <w:szCs w:val="28"/>
+                <w:lang w:val="uk-UA"/>
+              </w:rPr>
+            </w:pPr>
+            <w:r>
+              <w:rPr>
+                <w:i/>
+                <w:sz w:val="28"/>
+                <w:szCs w:val="28"/>
+                <w:lang w:val="uk-UA"/>
+              </w:rPr>
+              <w:t>Допоміжна функція</w:t>
+            </w:r>
+          </w:p>
+        </w:tc>
+      </w:tr>
+      <w:tr>
+        <w:tc>
+          <w:tcPr>
+            <w:tcW w:w="2567" w:type="dxa"/>
+            <w:shd w:val="clear" w:color="auto" w:fill="auto"/>
+          </w:tcPr>
+          <w:p>
+            <w:pPr>
+              <w:jc w:val="both"/>
+              <w:rPr>
+                <w:rFonts w:ascii="New romans" w:eastAsia="Calibri" w:hAnsi="New romans" w:cs="Calibri"/>
+                <w:sz w:val="28"/>
+                <w:szCs w:val="28"/>
+              </w:rPr>
+            </w:pPr>
+            <w:r>
+              <w:rPr>
+                <w:rFonts w:ascii="New romans" w:eastAsia="Calibri" w:hAnsi="New romans" w:cs="Calibri"/>
+                <w:sz w:val="28"/>
+                <w:szCs w:val="28"/>
+                <w:lang w:val="uk-UA"/>
+              </w:rPr>
+              <w:t xml:space="preserve">Функція, шо ініціює </w:t>
+            </w:r>
+            <w:r>
+              <w:rPr>
+                <w:rFonts w:ascii="New romans" w:eastAsia="Calibri" w:hAnsi="New romans" w:cs="Calibri"/>
+                <w:sz w:val="28"/>
+                <w:szCs w:val="28"/>
+              </w:rPr>
+              <w:t>arr3</w:t>
+            </w:r>
+          </w:p>
+        </w:tc>
+        <w:tc>
+          <w:tcPr>
+            <w:tcW w:w="1920" w:type="dxa"/>
+            <w:shd w:val="clear" w:color="auto" w:fill="auto"/>
+          </w:tcPr>
+          <w:p>
+            <w:pPr>
+              <w:jc w:val="both"/>
+              <w:rPr>
+                <w:i/>
+                <w:sz w:val="28"/>
+                <w:szCs w:val="28"/>
+                <w:lang w:val="uk-UA"/>
+              </w:rPr>
+            </w:pPr>
+            <w:r>
+              <w:rPr>
+                <w:i/>
+                <w:sz w:val="28"/>
+                <w:szCs w:val="28"/>
+                <w:lang w:val="uk-UA"/>
+              </w:rPr>
+              <w:t>Функція</w:t>
+            </w:r>
+          </w:p>
+        </w:tc>
+        <w:tc>
+          <w:tcPr>
+            <w:tcW w:w="1895" w:type="dxa"/>
+            <w:shd w:val="clear" w:color="auto" w:fill="auto"/>
+          </w:tcPr>
+          <w:p>
+            <w:pPr>
+              <w:jc w:val="both"/>
+              <w:rPr>
+                <w:i/>
+                <w:sz w:val="28"/>
+                <w:szCs w:val="28"/>
+              </w:rPr>
+            </w:pPr>
+            <w:r>
+              <w:rPr>
+                <w:i/>
+                <w:sz w:val="28"/>
+                <w:szCs w:val="28"/>
+              </w:rPr>
+              <w:t>generateArray(arr1, arr2, SIZE, k)</w:t>
+            </w:r>
+          </w:p>
+        </w:tc>
+        <w:tc>
+          <w:tcPr>
+            <w:tcW w:w="2369" w:type="dxa"/>
+            <w:shd w:val="clear" w:color="auto" w:fill="auto"/>
+          </w:tcPr>
+          <w:p>
+            <w:pPr>
+              <w:jc w:val="both"/>
+              <w:rPr>
+                <w:i/>
+                <w:sz w:val="28"/>
+                <w:szCs w:val="28"/>
+                <w:lang w:val="uk-UA"/>
+              </w:rPr>
+            </w:pPr>
+            <w:r>
+              <w:rPr>
+                <w:i/>
+                <w:sz w:val="28"/>
+                <w:szCs w:val="28"/>
+                <w:lang w:val="uk-UA"/>
+              </w:rPr>
+              <w:t>Допоміжна функція</w:t>
+            </w:r>
+          </w:p>
+        </w:tc>
+      </w:tr>
+      <w:tr>
+        <w:tc>
+          <w:tcPr>
+            <w:tcW w:w="2567" w:type="dxa"/>
+            <w:shd w:val="clear" w:color="auto" w:fill="auto"/>
+          </w:tcPr>
+          <w:p>
+            <w:pPr>
+              <w:jc w:val="both"/>
+              <w:rPr>
+                <w:rFonts w:ascii="New romans" w:eastAsia="Calibri" w:hAnsi="New romans" w:cs="Calibri"/>
+                <w:sz w:val="28"/>
+                <w:szCs w:val="28"/>
+                <w:lang w:val="uk-UA"/>
+              </w:rPr>
+            </w:pPr>
+            <w:r>
+              <w:rPr>
+                <w:rFonts w:ascii="New romans" w:eastAsia="Calibri" w:hAnsi="New romans" w:cs="Calibri"/>
+                <w:sz w:val="28"/>
+                <w:szCs w:val="28"/>
+                <w:lang w:val="uk-UA"/>
+              </w:rPr>
+              <w:t>Функція, що повертає максимальне значення масиву</w:t>
+            </w:r>
+          </w:p>
+        </w:tc>
+        <w:tc>
+          <w:tcPr>
+            <w:tcW w:w="1920" w:type="dxa"/>
+            <w:shd w:val="clear" w:color="auto" w:fill="auto"/>
+          </w:tcPr>
+          <w:p>
+            <w:pPr>
+              <w:jc w:val="both"/>
+              <w:rPr>
+                <w:i/>
+                <w:sz w:val="28"/>
+                <w:szCs w:val="28"/>
+                <w:lang w:val="uk-UA"/>
+              </w:rPr>
+            </w:pPr>
+            <w:r>
+              <w:rPr>
+                <w:i/>
+                <w:sz w:val="28"/>
+                <w:szCs w:val="28"/>
+                <w:lang w:val="uk-UA"/>
+              </w:rPr>
+              <w:t>Фукнція</w:t>
+            </w:r>
+          </w:p>
+        </w:tc>
+        <w:tc>
+          <w:tcPr>
+            <w:tcW w:w="1895" w:type="dxa"/>
+            <w:shd w:val="clear" w:color="auto" w:fill="auto"/>
+          </w:tcPr>
+          <w:p>
+            <w:pPr>
+              <w:rPr>
+                <w:rFonts w:ascii="Times New Roman" w:hAnsi="Times New Roman" w:cs="Times New Roman"/>
+                <w:sz w:val="28"/>
+                <w:szCs w:val="28"/>
+                <w:lang w:val="uk-UA"/>
+              </w:rPr>
+            </w:pPr>
+            <w:r>
+              <w:rPr>
+                <w:rFonts w:ascii="Times New Roman" w:hAnsi="Times New Roman" w:cs="Times New Roman"/>
+                <w:sz w:val="28"/>
+                <w:szCs w:val="28"/>
+              </w:rPr>
+              <w:t>getMax</w:t>
+            </w:r>
+            <w:r>
+              <w:rPr>
+                <w:rFonts w:ascii="Times New Roman" w:hAnsi="Times New Roman" w:cs="Times New Roman"/>
+                <w:sz w:val="28"/>
+                <w:szCs w:val="28"/>
+                <w:lang w:val="uk-UA"/>
+              </w:rPr>
+              <w:t>(</w:t>
+            </w:r>
+            <w:r>
+              <w:rPr>
+                <w:rFonts w:ascii="Times New Roman" w:hAnsi="Times New Roman" w:cs="Times New Roman"/>
+                <w:sz w:val="28"/>
+                <w:szCs w:val="28"/>
+              </w:rPr>
+              <w:t>arr</w:t>
+            </w:r>
+            <w:r>
+              <w:rPr>
+                <w:rFonts w:ascii="Times New Roman" w:hAnsi="Times New Roman" w:cs="Times New Roman"/>
+                <w:sz w:val="28"/>
+                <w:szCs w:val="28"/>
+                <w:lang w:val="uk-UA"/>
+              </w:rPr>
+              <w:t xml:space="preserve">3, </w:t>
+            </w:r>
+            <w:r>
+              <w:rPr>
+                <w:rFonts w:ascii="Times New Roman" w:hAnsi="Times New Roman" w:cs="Times New Roman"/>
+                <w:sz w:val="28"/>
+                <w:szCs w:val="28"/>
+              </w:rPr>
+              <w:t>k</w:t>
+            </w:r>
+            <w:r>
+              <w:rPr>
+                <w:rFonts w:ascii="Times New Roman" w:hAnsi="Times New Roman" w:cs="Times New Roman"/>
+                <w:sz w:val="28"/>
+                <w:szCs w:val="28"/>
+                <w:lang w:val="uk-UA"/>
+              </w:rPr>
+              <w:t>)</w:t>
+            </w:r>
+          </w:p>
+          <w:p>
+            <w:pPr>
+              <w:jc w:val="both"/>
+              <w:rPr>
+                <w:i/>
+                <w:sz w:val="28"/>
+                <w:szCs w:val="28"/>
+                <w:lang w:val="ru-RU"/>
+              </w:rPr>
+            </w:pPr>
+          </w:p>
+        </w:tc>
+        <w:tc>
+          <w:tcPr>
+            <w:tcW w:w="2369" w:type="dxa"/>
+            <w:shd w:val="clear" w:color="auto" w:fill="auto"/>
+          </w:tcPr>
+          <w:p>
+            <w:pPr>
+              <w:jc w:val="both"/>
+              <w:rPr>
+                <w:i/>
+                <w:sz w:val="28"/>
+                <w:szCs w:val="28"/>
+                <w:lang w:val="uk-UA"/>
+              </w:rPr>
+            </w:pPr>
+            <w:r>
+              <w:rPr>
+                <w:i/>
+                <w:sz w:val="28"/>
+                <w:szCs w:val="28"/>
+                <w:lang w:val="uk-UA"/>
+              </w:rPr>
+              <w:t>Допоміжна функція</w:t>
+            </w:r>
+          </w:p>
+        </w:tc>
+      </w:tr>
     </w:tbl>
     <w:p>
       <w:pPr>
@@ -2115,7 +2623,473 @@
           <w:szCs w:val="28"/>
           <w:lang w:val="uk-UA"/>
         </w:rPr>
+        <w:t xml:space="preserve">початок </w:t>
+      </w:r>
+    </w:p>
+    <w:p>
+      <w:pPr>
+        <w:rPr>
+          <w:rFonts w:ascii="Times New Roman" w:hAnsi="Times New Roman" w:cs="Times New Roman"/>
+          <w:sz w:val="28"/>
+          <w:szCs w:val="28"/>
+        </w:rPr>
+      </w:pPr>
+      <w:r>
+        <w:rPr>
+          <w:rFonts w:ascii="Times New Roman" w:hAnsi="Times New Roman" w:cs="Times New Roman"/>
+          <w:sz w:val="28"/>
+          <w:szCs w:val="28"/>
+        </w:rPr>
+        <w:t>arr1 = fillArray1(SIZE)</w:t>
+      </w:r>
+    </w:p>
+    <w:p>
+      <w:pPr>
+        <w:rPr>
+          <w:rFonts w:ascii="Times New Roman" w:hAnsi="Times New Roman" w:cs="Times New Roman"/>
+          <w:sz w:val="28"/>
+          <w:szCs w:val="28"/>
+        </w:rPr>
+      </w:pPr>
+      <w:r>
+        <w:rPr>
+          <w:rFonts w:ascii="Times New Roman" w:hAnsi="Times New Roman" w:cs="Times New Roman"/>
+          <w:sz w:val="28"/>
+          <w:szCs w:val="28"/>
+        </w:rPr>
+        <w:t>arr</w:t>
+      </w:r>
+      <w:r>
+        <w:rPr>
+          <w:rFonts w:ascii="Times New Roman" w:hAnsi="Times New Roman" w:cs="Times New Roman"/>
+          <w:sz w:val="28"/>
+          <w:szCs w:val="28"/>
+        </w:rPr>
+        <w:t>2</w:t>
+      </w:r>
+      <w:r>
+        <w:rPr>
+          <w:rFonts w:ascii="Times New Roman" w:hAnsi="Times New Roman" w:cs="Times New Roman"/>
+          <w:sz w:val="28"/>
+          <w:szCs w:val="28"/>
+        </w:rPr>
+        <w:t xml:space="preserve"> = fillArray</w:t>
+      </w:r>
+      <w:r>
+        <w:rPr>
+          <w:rFonts w:ascii="Times New Roman" w:hAnsi="Times New Roman" w:cs="Times New Roman"/>
+          <w:sz w:val="28"/>
+          <w:szCs w:val="28"/>
+        </w:rPr>
+        <w:t>2</w:t>
+      </w:r>
+      <w:r>
+        <w:rPr>
+          <w:rFonts w:ascii="Times New Roman" w:hAnsi="Times New Roman" w:cs="Times New Roman"/>
+          <w:sz w:val="28"/>
+          <w:szCs w:val="28"/>
+        </w:rPr>
+        <w:t>(SIZE)</w:t>
+      </w:r>
+    </w:p>
+    <w:p>
+      <w:pPr>
+        <w:rPr>
+          <w:rFonts w:ascii="Times New Roman" w:hAnsi="Times New Roman" w:cs="Times New Roman"/>
+          <w:sz w:val="28"/>
+          <w:szCs w:val="28"/>
+          <w:u w:val="single"/>
+          <w:lang w:val="uk-UA"/>
+        </w:rPr>
+      </w:pPr>
+      <w:r>
+        <w:rPr>
+          <w:rFonts w:ascii="Times New Roman" w:hAnsi="Times New Roman" w:cs="Times New Roman"/>
+          <w:sz w:val="28"/>
+          <w:szCs w:val="28"/>
+          <w:u w:val="single"/>
+          <w:lang w:val="uk-UA"/>
+        </w:rPr>
+        <w:t xml:space="preserve">Ініціювання масиву </w:t>
+      </w:r>
+      <w:r>
+        <w:rPr>
+          <w:rFonts w:ascii="Times New Roman" w:hAnsi="Times New Roman" w:cs="Times New Roman"/>
+          <w:sz w:val="28"/>
+          <w:szCs w:val="28"/>
+          <w:u w:val="single"/>
+        </w:rPr>
+        <w:t>arr</w:t>
+      </w:r>
+      <w:r>
+        <w:rPr>
+          <w:rFonts w:ascii="Times New Roman" w:hAnsi="Times New Roman" w:cs="Times New Roman"/>
+          <w:sz w:val="28"/>
+          <w:szCs w:val="28"/>
+          <w:u w:val="single"/>
+          <w:lang w:val="uk-UA"/>
+        </w:rPr>
+        <w:t>3</w:t>
+      </w:r>
+    </w:p>
+    <w:p>
+      <w:pPr>
+        <w:rPr>
+          <w:rFonts w:ascii="Times New Roman" w:hAnsi="Times New Roman" w:cs="Times New Roman"/>
+          <w:sz w:val="28"/>
+          <w:szCs w:val="28"/>
+          <w:lang w:val="uk-UA"/>
+        </w:rPr>
+      </w:pPr>
+      <w:r>
+        <w:rPr>
+          <w:rFonts w:ascii="Times New Roman" w:hAnsi="Times New Roman" w:cs="Times New Roman"/>
+          <w:sz w:val="28"/>
+          <w:szCs w:val="28"/>
+          <w:lang w:val="uk-UA"/>
+        </w:rPr>
+        <w:t xml:space="preserve">Пошук елементу </w:t>
+      </w:r>
+      <w:r>
+        <w:rPr>
+          <w:rFonts w:ascii="Times New Roman" w:hAnsi="Times New Roman" w:cs="Times New Roman"/>
+          <w:sz w:val="28"/>
+          <w:szCs w:val="28"/>
+        </w:rPr>
+        <w:t>arr</w:t>
+      </w:r>
+      <w:r>
+        <w:rPr>
+          <w:rFonts w:ascii="Times New Roman" w:hAnsi="Times New Roman" w:cs="Times New Roman"/>
+          <w:sz w:val="28"/>
+          <w:szCs w:val="28"/>
+          <w:lang w:val="uk-UA"/>
+        </w:rPr>
+        <w:t xml:space="preserve">3 </w:t>
+      </w:r>
+      <w:r>
+        <w:rPr>
+          <w:rFonts w:ascii="Times New Roman" w:hAnsi="Times New Roman" w:cs="Times New Roman"/>
+          <w:sz w:val="28"/>
+          <w:szCs w:val="28"/>
+          <w:lang w:val="uk-UA"/>
+        </w:rPr>
+        <w:t>з найбільшим значенням коду</w:t>
+      </w:r>
+    </w:p>
+    <w:p>
+      <w:pPr>
+        <w:rPr>
+          <w:rFonts w:ascii="Times New Roman" w:hAnsi="Times New Roman" w:cs="Times New Roman"/>
+          <w:b/>
+          <w:sz w:val="28"/>
+          <w:szCs w:val="28"/>
+          <w:lang w:val="uk-UA"/>
+        </w:rPr>
+      </w:pPr>
+      <w:r>
+        <w:rPr>
+          <w:rFonts w:ascii="Times New Roman" w:hAnsi="Times New Roman" w:cs="Times New Roman"/>
+          <w:b/>
+          <w:sz w:val="28"/>
+          <w:szCs w:val="28"/>
+          <w:lang w:val="uk-UA"/>
+        </w:rPr>
+        <w:t>кінець</w:t>
+      </w:r>
+    </w:p>
+    <w:p>
+      <w:pPr>
+        <w:rPr>
+          <w:rFonts w:ascii="Times New Roman" w:hAnsi="Times New Roman" w:cs="Times New Roman"/>
+          <w:b/>
+          <w:sz w:val="28"/>
+          <w:szCs w:val="28"/>
+          <w:lang w:val="uk-UA"/>
+        </w:rPr>
+      </w:pPr>
+    </w:p>
+    <w:p>
+      <w:pPr>
+        <w:rPr>
+          <w:rFonts w:ascii="Times New Roman" w:hAnsi="Times New Roman" w:cs="Times New Roman"/>
+          <w:i/>
+          <w:sz w:val="28"/>
+          <w:szCs w:val="28"/>
+        </w:rPr>
+      </w:pPr>
+      <w:r>
+        <w:rPr>
+          <w:rFonts w:ascii="Times New Roman" w:hAnsi="Times New Roman" w:cs="Times New Roman"/>
+          <w:i/>
+          <w:sz w:val="28"/>
+          <w:szCs w:val="28"/>
+          <w:lang w:val="uk-UA"/>
+        </w:rPr>
+        <w:t xml:space="preserve">Крок </w:t>
+      </w:r>
+      <w:r>
+        <w:rPr>
+          <w:rFonts w:ascii="Times New Roman" w:hAnsi="Times New Roman" w:cs="Times New Roman"/>
+          <w:i/>
+          <w:sz w:val="28"/>
+          <w:szCs w:val="28"/>
+        </w:rPr>
+        <w:t>3</w:t>
+      </w:r>
+    </w:p>
+    <w:p>
+      <w:pPr>
+        <w:rPr>
+          <w:rFonts w:ascii="Times New Roman" w:hAnsi="Times New Roman" w:cs="Times New Roman"/>
+          <w:b/>
+          <w:sz w:val="28"/>
+          <w:szCs w:val="28"/>
+          <w:lang w:val="uk-UA"/>
+        </w:rPr>
+      </w:pPr>
+      <w:r>
+        <w:rPr>
+          <w:rFonts w:ascii="Times New Roman" w:hAnsi="Times New Roman" w:cs="Times New Roman"/>
+          <w:b/>
+          <w:sz w:val="28"/>
+          <w:szCs w:val="28"/>
+          <w:lang w:val="uk-UA"/>
+        </w:rPr>
+        <w:t xml:space="preserve">початок </w:t>
+      </w:r>
+    </w:p>
+    <w:p>
+      <w:pPr>
+        <w:rPr>
+          <w:rFonts w:ascii="Times New Roman" w:hAnsi="Times New Roman" w:cs="Times New Roman"/>
+          <w:sz w:val="28"/>
+          <w:szCs w:val="28"/>
+        </w:rPr>
+      </w:pPr>
+      <w:r>
+        <w:rPr>
+          <w:rFonts w:ascii="Times New Roman" w:hAnsi="Times New Roman" w:cs="Times New Roman"/>
+          <w:sz w:val="28"/>
+          <w:szCs w:val="28"/>
+        </w:rPr>
+        <w:t>arr1 = fillArray1(SIZE)</w:t>
+      </w:r>
+    </w:p>
+    <w:p>
+      <w:pPr>
+        <w:rPr>
+          <w:rFonts w:ascii="Times New Roman" w:hAnsi="Times New Roman" w:cs="Times New Roman"/>
+          <w:sz w:val="28"/>
+          <w:szCs w:val="28"/>
+        </w:rPr>
+      </w:pPr>
+      <w:r>
+        <w:rPr>
+          <w:rFonts w:ascii="Times New Roman" w:hAnsi="Times New Roman" w:cs="Times New Roman"/>
+          <w:sz w:val="28"/>
+          <w:szCs w:val="28"/>
+        </w:rPr>
+        <w:t>arr</w:t>
+      </w:r>
+      <w:r>
+        <w:rPr>
+          <w:rFonts w:ascii="Times New Roman" w:hAnsi="Times New Roman" w:cs="Times New Roman"/>
+          <w:sz w:val="28"/>
+          <w:szCs w:val="28"/>
+        </w:rPr>
+        <w:t>2</w:t>
+      </w:r>
+      <w:r>
+        <w:rPr>
+          <w:rFonts w:ascii="Times New Roman" w:hAnsi="Times New Roman" w:cs="Times New Roman"/>
+          <w:sz w:val="28"/>
+          <w:szCs w:val="28"/>
+        </w:rPr>
+        <w:t xml:space="preserve"> = fillArray</w:t>
+      </w:r>
+      <w:r>
+        <w:rPr>
+          <w:rFonts w:ascii="Times New Roman" w:hAnsi="Times New Roman" w:cs="Times New Roman"/>
+          <w:sz w:val="28"/>
+          <w:szCs w:val="28"/>
+        </w:rPr>
+        <w:t>2</w:t>
+      </w:r>
+      <w:r>
+        <w:rPr>
+          <w:rFonts w:ascii="Times New Roman" w:hAnsi="Times New Roman" w:cs="Times New Roman"/>
+          <w:sz w:val="28"/>
+          <w:szCs w:val="28"/>
+        </w:rPr>
+        <w:t>(SIZE)</w:t>
+      </w:r>
+    </w:p>
+    <w:p>
+      <w:pPr>
+        <w:rPr>
+          <w:rFonts w:ascii="Times New Roman" w:hAnsi="Times New Roman" w:cs="Times New Roman"/>
+          <w:sz w:val="28"/>
+          <w:szCs w:val="28"/>
+        </w:rPr>
+      </w:pPr>
+      <w:r>
+        <w:rPr>
+          <w:rFonts w:ascii="Times New Roman" w:hAnsi="Times New Roman" w:cs="Times New Roman"/>
+          <w:sz w:val="28"/>
+          <w:szCs w:val="28"/>
+        </w:rPr>
+        <w:t>k = 0</w:t>
+      </w:r>
+    </w:p>
+    <w:p>
+      <w:pPr>
+        <w:rPr>
+          <w:rFonts w:ascii="Times New Roman" w:hAnsi="Times New Roman" w:cs="Times New Roman"/>
+          <w:sz w:val="28"/>
+          <w:szCs w:val="28"/>
+        </w:rPr>
+      </w:pPr>
+      <w:r>
+        <w:rPr>
+          <w:rFonts w:ascii="Times New Roman" w:hAnsi="Times New Roman" w:cs="Times New Roman"/>
+          <w:sz w:val="28"/>
+          <w:szCs w:val="28"/>
+        </w:rPr>
+        <w:t>arr3 = generateArray(arr1, arr2, SIZE, k)</w:t>
+      </w:r>
+    </w:p>
+    <w:p>
+      <w:pPr>
+        <w:rPr>
+          <w:rFonts w:ascii="Times New Roman" w:hAnsi="Times New Roman" w:cs="Times New Roman"/>
+          <w:sz w:val="28"/>
+          <w:szCs w:val="28"/>
+          <w:u w:val="single"/>
+          <w:lang w:val="uk-UA"/>
+        </w:rPr>
+      </w:pPr>
+      <w:r>
+        <w:rPr>
+          <w:rFonts w:ascii="Times New Roman" w:hAnsi="Times New Roman" w:cs="Times New Roman"/>
+          <w:sz w:val="28"/>
+          <w:szCs w:val="28"/>
+          <w:u w:val="single"/>
+          <w:lang w:val="uk-UA"/>
+        </w:rPr>
+        <w:t xml:space="preserve">Пошук елементу </w:t>
+      </w:r>
+      <w:r>
+        <w:rPr>
+          <w:rFonts w:ascii="Times New Roman" w:hAnsi="Times New Roman" w:cs="Times New Roman"/>
+          <w:sz w:val="28"/>
+          <w:szCs w:val="28"/>
+          <w:u w:val="single"/>
+        </w:rPr>
+        <w:t>arr</w:t>
+      </w:r>
+      <w:r>
+        <w:rPr>
+          <w:rFonts w:ascii="Times New Roman" w:hAnsi="Times New Roman" w:cs="Times New Roman"/>
+          <w:sz w:val="28"/>
+          <w:szCs w:val="28"/>
+          <w:u w:val="single"/>
+          <w:lang w:val="uk-UA"/>
+        </w:rPr>
+        <w:t>3 з найбільшим значенням коду</w:t>
+      </w:r>
+    </w:p>
+    <w:p>
+      <w:pPr>
+        <w:rPr>
+          <w:rFonts w:ascii="Times New Roman" w:hAnsi="Times New Roman" w:cs="Times New Roman"/>
+          <w:b/>
+          <w:sz w:val="28"/>
+          <w:szCs w:val="28"/>
+          <w:lang w:val="uk-UA"/>
+        </w:rPr>
+      </w:pPr>
+      <w:r>
+        <w:rPr>
+          <w:rFonts w:ascii="Times New Roman" w:hAnsi="Times New Roman" w:cs="Times New Roman"/>
+          <w:b/>
+          <w:sz w:val="28"/>
+          <w:szCs w:val="28"/>
+          <w:lang w:val="uk-UA"/>
+        </w:rPr>
+        <w:t>кінець</w:t>
+      </w:r>
+    </w:p>
+    <w:p>
+      <w:pPr>
+        <w:rPr>
+          <w:rFonts w:ascii="Times New Roman" w:hAnsi="Times New Roman" w:cs="Times New Roman"/>
+          <w:b/>
+          <w:sz w:val="28"/>
+          <w:szCs w:val="28"/>
+          <w:lang w:val="uk-UA"/>
+        </w:rPr>
+      </w:pPr>
+    </w:p>
+    <w:p>
+      <w:pPr>
+        <w:rPr>
+          <w:rFonts w:ascii="Times New Roman" w:hAnsi="Times New Roman" w:cs="Times New Roman"/>
+          <w:i/>
+          <w:sz w:val="28"/>
+          <w:szCs w:val="28"/>
+          <w:lang w:val="uk-UA"/>
+        </w:rPr>
+      </w:pPr>
+    </w:p>
+    <w:p>
+      <w:pPr>
+        <w:rPr>
+          <w:rFonts w:ascii="Times New Roman" w:hAnsi="Times New Roman" w:cs="Times New Roman"/>
+          <w:i/>
+          <w:sz w:val="28"/>
+          <w:szCs w:val="28"/>
+        </w:rPr>
+      </w:pPr>
+      <w:r>
+        <w:rPr>
+          <w:rFonts w:ascii="Times New Roman" w:hAnsi="Times New Roman" w:cs="Times New Roman"/>
+          <w:i/>
+          <w:sz w:val="28"/>
+          <w:szCs w:val="28"/>
+          <w:lang w:val="uk-UA"/>
+        </w:rPr>
         <w:lastRenderedPageBreak/>
+        <w:t xml:space="preserve">Крок </w:t>
+      </w:r>
+      <w:r>
+        <w:rPr>
+          <w:rFonts w:ascii="Times New Roman" w:hAnsi="Times New Roman" w:cs="Times New Roman"/>
+          <w:i/>
+          <w:sz w:val="28"/>
+          <w:szCs w:val="28"/>
+        </w:rPr>
+        <w:t>4</w:t>
+      </w:r>
+    </w:p>
+    <w:p>
+      <w:pPr>
+        <w:rPr>
+          <w:rFonts w:ascii="Times New Roman" w:hAnsi="Times New Roman" w:cs="Times New Roman"/>
+          <w:b/>
+          <w:sz w:val="28"/>
+          <w:szCs w:val="28"/>
+          <w:lang w:val="uk-UA"/>
+        </w:rPr>
+      </w:pPr>
+      <w:r>
+        <w:rPr>
+          <w:rFonts w:ascii="Times New Roman" w:hAnsi="Times New Roman" w:cs="Times New Roman"/>
+          <w:b/>
+          <w:sz w:val="28"/>
+          <w:szCs w:val="28"/>
+          <w:lang w:val="uk-UA"/>
+        </w:rPr>
         <w:t xml:space="preserve">початок </w:t>
       </w:r>
     </w:p>
@@ -2191,83 +3165,49 @@
           <w:rFonts w:ascii="Times New Roman" w:hAnsi="Times New Roman" w:cs="Times New Roman"/>
           <w:sz w:val="28"/>
           <w:szCs w:val="28"/>
-          <w:u w:val="single"/>
-          <w:lang w:val="uk-UA"/>
-        </w:rPr>
-      </w:pPr>
-      <w:r>
-        <w:rPr>
-          <w:rFonts w:ascii="Times New Roman" w:hAnsi="Times New Roman" w:cs="Times New Roman"/>
-          <w:sz w:val="28"/>
-          <w:szCs w:val="28"/>
-          <w:u w:val="single"/>
-          <w:lang w:val="uk-UA"/>
-        </w:rPr>
-        <w:t xml:space="preserve">Ініціювання масиву </w:t>
-      </w:r>
-      <w:r>
-        <w:rPr>
-          <w:rFonts w:ascii="Times New Roman" w:hAnsi="Times New Roman" w:cs="Times New Roman"/>
-          <w:sz w:val="28"/>
-          <w:szCs w:val="28"/>
-          <w:u w:val="single"/>
-        </w:rPr>
-        <w:t>arr</w:t>
-      </w:r>
-      <w:r>
-        <w:rPr>
-          <w:rFonts w:ascii="Times New Roman" w:hAnsi="Times New Roman" w:cs="Times New Roman"/>
-          <w:sz w:val="28"/>
-          <w:szCs w:val="28"/>
-          <w:u w:val="single"/>
-          <w:lang w:val="uk-UA"/>
-        </w:rPr>
-        <w:t>3</w:t>
-      </w:r>
-    </w:p>
-    <w:p>
-      <w:pPr>
-        <w:rPr>
-          <w:rFonts w:ascii="Times New Roman" w:hAnsi="Times New Roman" w:cs="Times New Roman"/>
-          <w:sz w:val="28"/>
-          <w:szCs w:val="28"/>
-          <w:lang w:val="uk-UA"/>
-        </w:rPr>
-      </w:pPr>
-      <w:r>
-        <w:rPr>
-          <w:rFonts w:ascii="Times New Roman" w:hAnsi="Times New Roman" w:cs="Times New Roman"/>
-          <w:sz w:val="28"/>
-          <w:szCs w:val="28"/>
-          <w:lang w:val="uk-UA"/>
-        </w:rPr>
-        <w:t xml:space="preserve">Пошук елементу </w:t>
-      </w:r>
-      <w:r>
-        <w:rPr>
-          <w:rFonts w:ascii="Times New Roman" w:hAnsi="Times New Roman" w:cs="Times New Roman"/>
-          <w:sz w:val="28"/>
-          <w:szCs w:val="28"/>
-        </w:rPr>
-        <w:t>arr</w:t>
-      </w:r>
-      <w:r>
-        <w:rPr>
-          <w:rFonts w:ascii="Times New Roman" w:hAnsi="Times New Roman" w:cs="Times New Roman"/>
-          <w:sz w:val="28"/>
-          <w:szCs w:val="28"/>
-          <w:lang w:val="uk-UA"/>
-        </w:rPr>
-        <w:t xml:space="preserve">3 </w:t>
-      </w:r>
-      <w:r>
-        <w:rPr>
-          <w:rFonts w:ascii="Times New Roman" w:hAnsi="Times New Roman" w:cs="Times New Roman"/>
-          <w:sz w:val="28"/>
-          <w:szCs w:val="28"/>
-          <w:lang w:val="uk-UA"/>
-        </w:rPr>
-        <w:t>з найбільшим значенням коду</w:t>
+        </w:rPr>
+      </w:pPr>
+      <w:r>
+        <w:rPr>
+          <w:rFonts w:ascii="Times New Roman" w:hAnsi="Times New Roman" w:cs="Times New Roman"/>
+          <w:sz w:val="28"/>
+          <w:szCs w:val="28"/>
+        </w:rPr>
+        <w:t>k = 0</w:t>
+      </w:r>
+    </w:p>
+    <w:p>
+      <w:pPr>
+        <w:rPr>
+          <w:rFonts w:ascii="Times New Roman" w:hAnsi="Times New Roman" w:cs="Times New Roman"/>
+          <w:sz w:val="28"/>
+          <w:szCs w:val="28"/>
+        </w:rPr>
+      </w:pPr>
+      <w:r>
+        <w:rPr>
+          <w:rFonts w:ascii="Times New Roman" w:hAnsi="Times New Roman" w:cs="Times New Roman"/>
+          <w:sz w:val="28"/>
+          <w:szCs w:val="28"/>
+        </w:rPr>
+        <w:t>arr3 = generateArray(arr1, arr2, SIZE, k)</w:t>
+      </w:r>
+    </w:p>
+    <w:p>
+      <w:pPr>
+        <w:rPr>
+          <w:rFonts w:ascii="Times New Roman" w:hAnsi="Times New Roman" w:cs="Times New Roman"/>
+          <w:sz w:val="28"/>
+          <w:szCs w:val="28"/>
+        </w:rPr>
+      </w:pPr>
+      <w:r>
+        <w:rPr>
+          <w:rFonts w:ascii="Times New Roman" w:hAnsi="Times New Roman" w:cs="Times New Roman"/>
+          <w:sz w:val="28"/>
+          <w:szCs w:val="28"/>
+        </w:rPr>
+        <w:t>res = getMax(arr3, k)</w:t>
       </w:r>
     </w:p>
     <w:p>
@@ -2306,427 +3246,6 @@
       <w:pPr>
         <w:rPr>
           <w:rFonts w:ascii="Times New Roman" w:hAnsi="Times New Roman" w:cs="Times New Roman"/>
-          <w:i/>
-          <w:sz w:val="28"/>
-          <w:szCs w:val="28"/>
-        </w:rPr>
-      </w:pPr>
-      <w:r>
-        <w:rPr>
-          <w:rFonts w:ascii="Times New Roman" w:hAnsi="Times New Roman" w:cs="Times New Roman"/>
-          <w:i/>
-          <w:sz w:val="28"/>
-          <w:szCs w:val="28"/>
-          <w:lang w:val="uk-UA"/>
-        </w:rPr>
-        <w:t xml:space="preserve">Крок </w:t>
-      </w:r>
-      <w:r>
-        <w:rPr>
-          <w:rFonts w:ascii="Times New Roman" w:hAnsi="Times New Roman" w:cs="Times New Roman"/>
-          <w:i/>
-          <w:sz w:val="28"/>
-          <w:szCs w:val="28"/>
-        </w:rPr>
-        <w:t>3</w:t>
-      </w:r>
-    </w:p>
-    <w:p>
-      <w:pPr>
-        <w:rPr>
-          <w:rFonts w:ascii="Times New Roman" w:hAnsi="Times New Roman" w:cs="Times New Roman"/>
-          <w:b/>
-          <w:sz w:val="28"/>
-          <w:szCs w:val="28"/>
-          <w:lang w:val="uk-UA"/>
-        </w:rPr>
-      </w:pPr>
-      <w:r>
-        <w:rPr>
-          <w:rFonts w:ascii="Times New Roman" w:hAnsi="Times New Roman" w:cs="Times New Roman"/>
-          <w:b/>
-          <w:sz w:val="28"/>
-          <w:szCs w:val="28"/>
-          <w:lang w:val="uk-UA"/>
-        </w:rPr>
-        <w:t xml:space="preserve">початок </w:t>
-      </w:r>
-    </w:p>
-    <w:p>
-      <w:pPr>
-        <w:rPr>
-          <w:rFonts w:ascii="Times New Roman" w:hAnsi="Times New Roman" w:cs="Times New Roman"/>
-          <w:sz w:val="28"/>
-          <w:szCs w:val="28"/>
-        </w:rPr>
-      </w:pPr>
-      <w:r>
-        <w:rPr>
-          <w:rFonts w:ascii="Times New Roman" w:hAnsi="Times New Roman" w:cs="Times New Roman"/>
-          <w:sz w:val="28"/>
-          <w:szCs w:val="28"/>
-        </w:rPr>
-        <w:t>arr1 = fillArray1(SIZE)</w:t>
-      </w:r>
-    </w:p>
-    <w:p>
-      <w:pPr>
-        <w:rPr>
-          <w:rFonts w:ascii="Times New Roman" w:hAnsi="Times New Roman" w:cs="Times New Roman"/>
-          <w:sz w:val="28"/>
-          <w:szCs w:val="28"/>
-        </w:rPr>
-      </w:pPr>
-      <w:r>
-        <w:rPr>
-          <w:rFonts w:ascii="Times New Roman" w:hAnsi="Times New Roman" w:cs="Times New Roman"/>
-          <w:sz w:val="28"/>
-          <w:szCs w:val="28"/>
-        </w:rPr>
-        <w:t>arr</w:t>
-      </w:r>
-      <w:r>
-        <w:rPr>
-          <w:rFonts w:ascii="Times New Roman" w:hAnsi="Times New Roman" w:cs="Times New Roman"/>
-          <w:sz w:val="28"/>
-          <w:szCs w:val="28"/>
-        </w:rPr>
-        <w:t>2</w:t>
-      </w:r>
-      <w:r>
-        <w:rPr>
-          <w:rFonts w:ascii="Times New Roman" w:hAnsi="Times New Roman" w:cs="Times New Roman"/>
-          <w:sz w:val="28"/>
-          <w:szCs w:val="28"/>
-        </w:rPr>
-        <w:t xml:space="preserve"> = fillArray</w:t>
-      </w:r>
-      <w:r>
-        <w:rPr>
-          <w:rFonts w:ascii="Times New Roman" w:hAnsi="Times New Roman" w:cs="Times New Roman"/>
-          <w:sz w:val="28"/>
-          <w:szCs w:val="28"/>
-        </w:rPr>
-        <w:t>2</w:t>
-      </w:r>
-      <w:r>
-        <w:rPr>
-          <w:rFonts w:ascii="Times New Roman" w:hAnsi="Times New Roman" w:cs="Times New Roman"/>
-          <w:sz w:val="28"/>
-          <w:szCs w:val="28"/>
-        </w:rPr>
-        <w:t>(SIZE)</w:t>
-      </w:r>
-    </w:p>
-    <w:p>
-      <w:pPr>
-        <w:rPr>
-          <w:rFonts w:ascii="Times New Roman" w:hAnsi="Times New Roman" w:cs="Times New Roman"/>
-          <w:sz w:val="28"/>
-          <w:szCs w:val="28"/>
-        </w:rPr>
-      </w:pPr>
-      <w:r>
-        <w:rPr>
-          <w:rFonts w:ascii="Times New Roman" w:hAnsi="Times New Roman" w:cs="Times New Roman"/>
-          <w:sz w:val="28"/>
-          <w:szCs w:val="28"/>
-        </w:rPr>
-        <w:t>k = 0</w:t>
-      </w:r>
-    </w:p>
-    <w:p>
-      <w:pPr>
-        <w:rPr>
-          <w:rFonts w:ascii="Times New Roman" w:hAnsi="Times New Roman" w:cs="Times New Roman"/>
-          <w:sz w:val="28"/>
-          <w:szCs w:val="28"/>
-        </w:rPr>
-      </w:pPr>
-      <w:r>
-        <w:rPr>
-          <w:rFonts w:ascii="Times New Roman" w:hAnsi="Times New Roman" w:cs="Times New Roman"/>
-          <w:sz w:val="28"/>
-          <w:szCs w:val="28"/>
-        </w:rPr>
-        <w:t>arr3 = generateArray(arr1, arr2, SIZE, k)</w:t>
-      </w:r>
-    </w:p>
-    <w:p>
-      <w:pPr>
-        <w:rPr>
-          <w:rFonts w:ascii="Times New Roman" w:hAnsi="Times New Roman" w:cs="Times New Roman"/>
-          <w:sz w:val="28"/>
-          <w:szCs w:val="28"/>
-          <w:u w:val="single"/>
-          <w:lang w:val="uk-UA"/>
-        </w:rPr>
-      </w:pPr>
-      <w:r>
-        <w:rPr>
-          <w:rFonts w:ascii="Times New Roman" w:hAnsi="Times New Roman" w:cs="Times New Roman"/>
-          <w:sz w:val="28"/>
-          <w:szCs w:val="28"/>
-          <w:u w:val="single"/>
-          <w:lang w:val="uk-UA"/>
-        </w:rPr>
-        <w:t xml:space="preserve">Пошук елементу </w:t>
-      </w:r>
-      <w:r>
-        <w:rPr>
-          <w:rFonts w:ascii="Times New Roman" w:hAnsi="Times New Roman" w:cs="Times New Roman"/>
-          <w:sz w:val="28"/>
-          <w:szCs w:val="28"/>
-          <w:u w:val="single"/>
-        </w:rPr>
-        <w:t>arr</w:t>
-      </w:r>
-      <w:r>
-        <w:rPr>
-          <w:rFonts w:ascii="Times New Roman" w:hAnsi="Times New Roman" w:cs="Times New Roman"/>
-          <w:sz w:val="28"/>
-          <w:szCs w:val="28"/>
-          <w:u w:val="single"/>
-          <w:lang w:val="uk-UA"/>
-        </w:rPr>
-        <w:t>3 з найбільшим значенням коду</w:t>
-      </w:r>
-    </w:p>
-    <w:p>
-      <w:pPr>
-        <w:rPr>
-          <w:rFonts w:ascii="Times New Roman" w:hAnsi="Times New Roman" w:cs="Times New Roman"/>
-          <w:b/>
-          <w:sz w:val="28"/>
-          <w:szCs w:val="28"/>
-          <w:lang w:val="uk-UA"/>
-        </w:rPr>
-      </w:pPr>
-      <w:r>
-        <w:rPr>
-          <w:rFonts w:ascii="Times New Roman" w:hAnsi="Times New Roman" w:cs="Times New Roman"/>
-          <w:b/>
-          <w:sz w:val="28"/>
-          <w:szCs w:val="28"/>
-          <w:lang w:val="uk-UA"/>
-        </w:rPr>
-        <w:t>кінець</w:t>
-      </w:r>
-    </w:p>
-    <w:p>
-      <w:pPr>
-        <w:rPr>
-          <w:rFonts w:ascii="Times New Roman" w:hAnsi="Times New Roman" w:cs="Times New Roman"/>
-          <w:b/>
-          <w:sz w:val="28"/>
-          <w:szCs w:val="28"/>
-          <w:lang w:val="uk-UA"/>
-        </w:rPr>
-      </w:pPr>
-    </w:p>
-    <w:p>
-      <w:pPr>
-        <w:rPr>
-          <w:rFonts w:ascii="Times New Roman" w:hAnsi="Times New Roman" w:cs="Times New Roman"/>
-          <w:i/>
-          <w:sz w:val="28"/>
-          <w:szCs w:val="28"/>
-        </w:rPr>
-      </w:pPr>
-      <w:r>
-        <w:rPr>
-          <w:rFonts w:ascii="Times New Roman" w:hAnsi="Times New Roman" w:cs="Times New Roman"/>
-          <w:i/>
-          <w:sz w:val="28"/>
-          <w:szCs w:val="28"/>
-          <w:lang w:val="uk-UA"/>
-        </w:rPr>
-        <w:t xml:space="preserve">Крок </w:t>
-      </w:r>
-      <w:r>
-        <w:rPr>
-          <w:rFonts w:ascii="Times New Roman" w:hAnsi="Times New Roman" w:cs="Times New Roman"/>
-          <w:i/>
-          <w:sz w:val="28"/>
-          <w:szCs w:val="28"/>
-        </w:rPr>
-        <w:t>4</w:t>
-      </w:r>
-    </w:p>
-    <w:p>
-      <w:pPr>
-        <w:rPr>
-          <w:rFonts w:ascii="Times New Roman" w:hAnsi="Times New Roman" w:cs="Times New Roman"/>
-          <w:b/>
-          <w:sz w:val="28"/>
-          <w:szCs w:val="28"/>
-          <w:lang w:val="uk-UA"/>
-        </w:rPr>
-      </w:pPr>
-      <w:r>
-        <w:rPr>
-          <w:rFonts w:ascii="Times New Roman" w:hAnsi="Times New Roman" w:cs="Times New Roman"/>
-          <w:b/>
-          <w:sz w:val="28"/>
-          <w:szCs w:val="28"/>
-          <w:lang w:val="uk-UA"/>
-        </w:rPr>
-        <w:t xml:space="preserve">початок </w:t>
-      </w:r>
-    </w:p>
-    <w:p>
-      <w:pPr>
-        <w:rPr>
-          <w:rFonts w:ascii="Times New Roman" w:hAnsi="Times New Roman" w:cs="Times New Roman"/>
-          <w:sz w:val="28"/>
-          <w:szCs w:val="28"/>
-        </w:rPr>
-      </w:pPr>
-      <w:r>
-        <w:rPr>
-          <w:rFonts w:ascii="Times New Roman" w:hAnsi="Times New Roman" w:cs="Times New Roman"/>
-          <w:sz w:val="28"/>
-          <w:szCs w:val="28"/>
-        </w:rPr>
-        <w:t>arr1 = fillArray1(SIZE)</w:t>
-      </w:r>
-    </w:p>
-    <w:p>
-      <w:pPr>
-        <w:rPr>
-          <w:rFonts w:ascii="Times New Roman" w:hAnsi="Times New Roman" w:cs="Times New Roman"/>
-          <w:sz w:val="28"/>
-          <w:szCs w:val="28"/>
-        </w:rPr>
-      </w:pPr>
-      <w:r>
-        <w:rPr>
-          <w:rFonts w:ascii="Times New Roman" w:hAnsi="Times New Roman" w:cs="Times New Roman"/>
-          <w:sz w:val="28"/>
-          <w:szCs w:val="28"/>
-        </w:rPr>
-        <w:t>arr</w:t>
-      </w:r>
-      <w:r>
-        <w:rPr>
-          <w:rFonts w:ascii="Times New Roman" w:hAnsi="Times New Roman" w:cs="Times New Roman"/>
-          <w:sz w:val="28"/>
-          <w:szCs w:val="28"/>
-        </w:rPr>
-        <w:t>2</w:t>
-      </w:r>
-      <w:r>
-        <w:rPr>
-          <w:rFonts w:ascii="Times New Roman" w:hAnsi="Times New Roman" w:cs="Times New Roman"/>
-          <w:sz w:val="28"/>
-          <w:szCs w:val="28"/>
-        </w:rPr>
-        <w:t xml:space="preserve"> = fillArray</w:t>
-      </w:r>
-      <w:r>
-        <w:rPr>
-          <w:rFonts w:ascii="Times New Roman" w:hAnsi="Times New Roman" w:cs="Times New Roman"/>
-          <w:sz w:val="28"/>
-          <w:szCs w:val="28"/>
-        </w:rPr>
-        <w:t>2</w:t>
-      </w:r>
-      <w:r>
-        <w:rPr>
-          <w:rFonts w:ascii="Times New Roman" w:hAnsi="Times New Roman" w:cs="Times New Roman"/>
-          <w:sz w:val="28"/>
-          <w:szCs w:val="28"/>
-        </w:rPr>
-        <w:t>(SIZE)</w:t>
-      </w:r>
-    </w:p>
-    <w:p>
-      <w:pPr>
-        <w:rPr>
-          <w:rFonts w:ascii="Times New Roman" w:hAnsi="Times New Roman" w:cs="Times New Roman"/>
-          <w:sz w:val="28"/>
-          <w:szCs w:val="28"/>
-        </w:rPr>
-      </w:pPr>
-      <w:r>
-        <w:rPr>
-          <w:rFonts w:ascii="Times New Roman" w:hAnsi="Times New Roman" w:cs="Times New Roman"/>
-          <w:sz w:val="28"/>
-          <w:szCs w:val="28"/>
-        </w:rPr>
-        <w:t>k = 0</w:t>
-      </w:r>
-    </w:p>
-    <w:p>
-      <w:pPr>
-        <w:rPr>
-          <w:rFonts w:ascii="Times New Roman" w:hAnsi="Times New Roman" w:cs="Times New Roman"/>
-          <w:sz w:val="28"/>
-          <w:szCs w:val="28"/>
-        </w:rPr>
-      </w:pPr>
-      <w:r>
-        <w:rPr>
-          <w:rFonts w:ascii="Times New Roman" w:hAnsi="Times New Roman" w:cs="Times New Roman"/>
-          <w:sz w:val="28"/>
-          <w:szCs w:val="28"/>
-        </w:rPr>
-        <w:t>arr3 = generateArray(arr1, arr2, SIZE, k)</w:t>
-      </w:r>
-    </w:p>
-    <w:p>
-      <w:pPr>
-        <w:rPr>
-          <w:rFonts w:ascii="Times New Roman" w:hAnsi="Times New Roman" w:cs="Times New Roman"/>
-          <w:sz w:val="28"/>
-          <w:szCs w:val="28"/>
-        </w:rPr>
-      </w:pPr>
-      <w:r>
-        <w:rPr>
-          <w:rFonts w:ascii="Times New Roman" w:hAnsi="Times New Roman" w:cs="Times New Roman"/>
-          <w:sz w:val="28"/>
-          <w:szCs w:val="28"/>
-        </w:rPr>
-        <w:t>res = getMax(arr3, k)</w:t>
-      </w:r>
-    </w:p>
-    <w:p>
-      <w:pPr>
-        <w:rPr>
-          <w:rFonts w:ascii="Times New Roman" w:hAnsi="Times New Roman" w:cs="Times New Roman"/>
-          <w:b/>
-          <w:sz w:val="28"/>
-          <w:szCs w:val="28"/>
-          <w:lang w:val="uk-UA"/>
-        </w:rPr>
-      </w:pPr>
-      <w:r>
-        <w:rPr>
-          <w:rFonts w:ascii="Times New Roman" w:hAnsi="Times New Roman" w:cs="Times New Roman"/>
-          <w:b/>
-          <w:sz w:val="28"/>
-          <w:szCs w:val="28"/>
-          <w:lang w:val="uk-UA"/>
-        </w:rPr>
-        <w:t>кінець</w:t>
-      </w:r>
-    </w:p>
-    <w:p>
-      <w:pPr>
-        <w:rPr>
-          <w:rFonts w:ascii="Times New Roman" w:hAnsi="Times New Roman" w:cs="Times New Roman"/>
-          <w:b/>
-          <w:sz w:val="28"/>
-          <w:szCs w:val="28"/>
-          <w:lang w:val="uk-UA"/>
-        </w:rPr>
-      </w:pPr>
-    </w:p>
-    <w:p>
-      <w:pPr>
-        <w:rPr>
-          <w:rFonts w:ascii="Times New Roman" w:hAnsi="Times New Roman" w:cs="Times New Roman"/>
           <w:sz w:val="28"/>
           <w:szCs w:val="28"/>
           <w:lang w:val="uk-UA"/>
@@ -2813,7 +3332,6 @@
           <w:szCs w:val="28"/>
           <w:lang w:val="uk-UA"/>
         </w:rPr>
-        <w:lastRenderedPageBreak/>
         <w:t>початок</w:t>
       </w:r>
     </w:p>
@@ -3294,6 +3812,7 @@
           <w:szCs w:val="28"/>
           <w:lang w:val="uk-UA"/>
         </w:rPr>
+        <w:lastRenderedPageBreak/>
         <w:t xml:space="preserve">Крок 7. </w:t>
       </w:r>
     </w:p>
@@ -3763,519 +4282,552 @@
           <w:szCs w:val="28"/>
           <w:lang w:val="uk-UA"/>
         </w:rPr>
+        <w:t xml:space="preserve">повернути </w:t>
+      </w:r>
+      <w:r>
+        <w:rPr>
+          <w:rFonts w:ascii="Times New Roman" w:hAnsi="Times New Roman" w:cs="Times New Roman"/>
+          <w:sz w:val="28"/>
+          <w:szCs w:val="28"/>
+        </w:rPr>
+        <w:t>arr</w:t>
+      </w:r>
+      <w:r>
+        <w:rPr>
+          <w:rFonts w:ascii="Times New Roman" w:hAnsi="Times New Roman" w:cs="Times New Roman"/>
+          <w:sz w:val="28"/>
+          <w:szCs w:val="28"/>
+          <w:lang w:val="uk-UA"/>
+        </w:rPr>
+        <w:t>3</w:t>
+      </w:r>
+    </w:p>
+    <w:p>
+      <w:pPr>
+        <w:rPr>
+          <w:rFonts w:ascii="Times New Roman" w:hAnsi="Times New Roman" w:cs="Times New Roman"/>
+          <w:b/>
+          <w:sz w:val="28"/>
+          <w:szCs w:val="28"/>
+          <w:lang w:val="uk-UA"/>
+        </w:rPr>
+      </w:pPr>
+    </w:p>
+    <w:p>
+      <w:pPr>
+        <w:rPr>
+          <w:rFonts w:ascii="Times New Roman" w:hAnsi="Times New Roman" w:cs="Times New Roman"/>
+          <w:i/>
+          <w:sz w:val="28"/>
+          <w:szCs w:val="28"/>
+          <w:lang w:val="uk-UA"/>
+        </w:rPr>
+      </w:pPr>
+      <w:r>
+        <w:rPr>
+          <w:rFonts w:ascii="Times New Roman" w:hAnsi="Times New Roman" w:cs="Times New Roman"/>
+          <w:i/>
+          <w:sz w:val="28"/>
+          <w:szCs w:val="28"/>
+          <w:lang w:val="uk-UA"/>
+        </w:rPr>
+        <w:t>Крок 8</w:t>
+      </w:r>
+    </w:p>
+    <w:p>
+      <w:pPr>
+        <w:rPr>
+          <w:rFonts w:ascii="Times New Roman" w:hAnsi="Times New Roman" w:cs="Times New Roman"/>
+          <w:sz w:val="28"/>
+          <w:szCs w:val="28"/>
+          <w:lang w:val="uk-UA"/>
+        </w:rPr>
+      </w:pPr>
+      <w:r>
+        <w:rPr>
+          <w:rFonts w:ascii="Times New Roman" w:hAnsi="Times New Roman" w:cs="Times New Roman"/>
+          <w:sz w:val="28"/>
+          <w:szCs w:val="28"/>
+          <w:lang w:val="uk-UA"/>
+        </w:rPr>
+        <w:t xml:space="preserve">псевдокод функції </w:t>
+      </w:r>
+      <w:r>
+        <w:rPr>
+          <w:rFonts w:ascii="Times New Roman" w:hAnsi="Times New Roman" w:cs="Times New Roman"/>
+          <w:sz w:val="28"/>
+          <w:szCs w:val="28"/>
+        </w:rPr>
+        <w:t>getMax</w:t>
+      </w:r>
+      <w:r>
+        <w:rPr>
+          <w:rFonts w:ascii="Times New Roman" w:hAnsi="Times New Roman" w:cs="Times New Roman"/>
+          <w:sz w:val="28"/>
+          <w:szCs w:val="28"/>
+          <w:lang w:val="uk-UA"/>
+        </w:rPr>
+        <w:t>(</w:t>
+      </w:r>
+      <w:r>
+        <w:rPr>
+          <w:rFonts w:ascii="Times New Roman" w:hAnsi="Times New Roman" w:cs="Times New Roman"/>
+          <w:sz w:val="28"/>
+          <w:szCs w:val="28"/>
+        </w:rPr>
+        <w:t>arr</w:t>
+      </w:r>
+      <w:r>
+        <w:rPr>
+          <w:rFonts w:ascii="Times New Roman" w:hAnsi="Times New Roman" w:cs="Times New Roman"/>
+          <w:sz w:val="28"/>
+          <w:szCs w:val="28"/>
+          <w:lang w:val="uk-UA"/>
+        </w:rPr>
+        <w:t xml:space="preserve">3, </w:t>
+      </w:r>
+      <w:r>
+        <w:rPr>
+          <w:rFonts w:ascii="Times New Roman" w:hAnsi="Times New Roman" w:cs="Times New Roman"/>
+          <w:sz w:val="28"/>
+          <w:szCs w:val="28"/>
+        </w:rPr>
+        <w:t>k</w:t>
+      </w:r>
+      <w:r>
+        <w:rPr>
+          <w:rFonts w:ascii="Times New Roman" w:hAnsi="Times New Roman" w:cs="Times New Roman"/>
+          <w:sz w:val="28"/>
+          <w:szCs w:val="28"/>
+          <w:lang w:val="uk-UA"/>
+        </w:rPr>
+        <w:t>)</w:t>
+      </w:r>
+    </w:p>
+    <w:p>
+      <w:pPr>
+        <w:rPr>
+          <w:rFonts w:ascii="Times New Roman" w:hAnsi="Times New Roman" w:cs="Times New Roman"/>
+          <w:sz w:val="28"/>
+          <w:szCs w:val="28"/>
+          <w:lang w:val="ru-RU"/>
+        </w:rPr>
+      </w:pPr>
+      <w:r>
+        <w:rPr>
+          <w:rFonts w:ascii="Times New Roman" w:hAnsi="Times New Roman" w:cs="Times New Roman"/>
+          <w:sz w:val="28"/>
+          <w:szCs w:val="28"/>
+        </w:rPr>
+        <w:t>max</w:t>
+      </w:r>
+      <w:r>
+        <w:rPr>
+          <w:rFonts w:ascii="Times New Roman" w:hAnsi="Times New Roman" w:cs="Times New Roman"/>
+          <w:sz w:val="28"/>
+          <w:szCs w:val="28"/>
+          <w:lang w:val="ru-RU"/>
+        </w:rPr>
+        <w:t xml:space="preserve"> = </w:t>
+      </w:r>
+      <w:r>
+        <w:rPr>
+          <w:rFonts w:ascii="Times New Roman" w:hAnsi="Times New Roman" w:cs="Times New Roman"/>
+          <w:sz w:val="28"/>
+          <w:szCs w:val="28"/>
+        </w:rPr>
+        <w:t>arr</w:t>
+      </w:r>
+      <w:r>
+        <w:rPr>
+          <w:rFonts w:ascii="Times New Roman" w:hAnsi="Times New Roman" w:cs="Times New Roman"/>
+          <w:sz w:val="28"/>
+          <w:szCs w:val="28"/>
+          <w:lang w:val="ru-RU"/>
+        </w:rPr>
+        <w:t>3</w:t>
+      </w:r>
+      <w:r>
+        <w:rPr>
+          <w:rFonts w:ascii="Times New Roman" w:hAnsi="Times New Roman" w:cs="Times New Roman"/>
+          <w:sz w:val="28"/>
+          <w:szCs w:val="28"/>
+          <w:lang w:val="ru-RU"/>
+        </w:rPr>
+        <w:t>[0]</w:t>
+      </w:r>
+    </w:p>
+    <w:p>
+      <w:pPr>
+        <w:rPr>
+          <w:rFonts w:ascii="Times New Roman" w:hAnsi="Times New Roman" w:cs="Times New Roman"/>
+          <w:b/>
+          <w:sz w:val="28"/>
+          <w:szCs w:val="28"/>
+          <w:lang w:val="ru-RU"/>
+        </w:rPr>
+      </w:pPr>
+      <w:r>
+        <w:rPr>
+          <w:rFonts w:ascii="Times New Roman" w:hAnsi="Times New Roman" w:cs="Times New Roman"/>
+          <w:b/>
+          <w:sz w:val="28"/>
+          <w:szCs w:val="28"/>
+          <w:lang w:val="uk-UA"/>
+        </w:rPr>
+        <w:t xml:space="preserve">повторити для і від 1 до </w:t>
+      </w:r>
+      <w:r>
+        <w:rPr>
+          <w:rFonts w:ascii="Times New Roman" w:hAnsi="Times New Roman" w:cs="Times New Roman"/>
+          <w:b/>
+          <w:sz w:val="28"/>
+          <w:szCs w:val="28"/>
+        </w:rPr>
+        <w:t>k</w:t>
+      </w:r>
+    </w:p>
+    <w:p>
+      <w:pPr>
+        <w:rPr>
+          <w:rFonts w:ascii="Times New Roman" w:hAnsi="Times New Roman" w:cs="Times New Roman"/>
+          <w:sz w:val="28"/>
+          <w:szCs w:val="28"/>
+        </w:rPr>
+      </w:pPr>
+      <w:r>
+        <w:rPr>
+          <w:rFonts w:ascii="Times New Roman" w:hAnsi="Times New Roman" w:cs="Times New Roman"/>
+          <w:b/>
+          <w:sz w:val="28"/>
+          <w:szCs w:val="28"/>
+          <w:lang w:val="ru-RU"/>
+        </w:rPr>
+        <w:tab/>
+      </w:r>
+      <w:r>
+        <w:rPr>
+          <w:rFonts w:ascii="Times New Roman" w:hAnsi="Times New Roman" w:cs="Times New Roman"/>
+          <w:b/>
+          <w:sz w:val="28"/>
+          <w:szCs w:val="28"/>
+          <w:lang w:val="uk-UA"/>
+        </w:rPr>
+        <w:t xml:space="preserve">якщо </w:t>
+      </w:r>
+      <w:r>
+        <w:rPr>
+          <w:rFonts w:ascii="Times New Roman" w:hAnsi="Times New Roman" w:cs="Times New Roman"/>
+          <w:sz w:val="28"/>
+          <w:szCs w:val="28"/>
+        </w:rPr>
+        <w:t>arr</w:t>
+      </w:r>
+      <w:r>
+        <w:rPr>
+          <w:rFonts w:ascii="Times New Roman" w:hAnsi="Times New Roman" w:cs="Times New Roman"/>
+          <w:sz w:val="28"/>
+          <w:szCs w:val="28"/>
+        </w:rPr>
+        <w:t>[</w:t>
+      </w:r>
+      <w:r>
+        <w:rPr>
+          <w:rFonts w:ascii="Times New Roman" w:hAnsi="Times New Roman" w:cs="Times New Roman"/>
+          <w:sz w:val="28"/>
+          <w:szCs w:val="28"/>
+        </w:rPr>
+        <w:t>i</w:t>
+      </w:r>
+      <w:r>
+        <w:rPr>
+          <w:rFonts w:ascii="Times New Roman" w:hAnsi="Times New Roman" w:cs="Times New Roman"/>
+          <w:sz w:val="28"/>
+          <w:szCs w:val="28"/>
+        </w:rPr>
+        <w:t>]</w:t>
+      </w:r>
+      <w:r>
+        <w:rPr>
+          <w:rFonts w:ascii="Times New Roman" w:hAnsi="Times New Roman" w:cs="Times New Roman"/>
+          <w:sz w:val="28"/>
+          <w:szCs w:val="28"/>
+        </w:rPr>
+        <w:t xml:space="preserve"> &gt; max </w:t>
+      </w:r>
+    </w:p>
+    <w:p>
+      <w:pPr>
+        <w:rPr>
+          <w:rFonts w:ascii="Times New Roman" w:hAnsi="Times New Roman" w:cs="Times New Roman"/>
+          <w:b/>
+          <w:sz w:val="28"/>
+          <w:szCs w:val="28"/>
+          <w:lang w:val="uk-UA"/>
+        </w:rPr>
+      </w:pPr>
+      <w:r>
+        <w:rPr>
+          <w:rFonts w:ascii="Times New Roman" w:hAnsi="Times New Roman" w:cs="Times New Roman"/>
+          <w:sz w:val="28"/>
+          <w:szCs w:val="28"/>
+        </w:rPr>
+        <w:tab/>
+      </w:r>
+      <w:r>
+        <w:rPr>
+          <w:rFonts w:ascii="Times New Roman" w:hAnsi="Times New Roman" w:cs="Times New Roman"/>
+          <w:sz w:val="28"/>
+          <w:szCs w:val="28"/>
+        </w:rPr>
+        <w:tab/>
+      </w:r>
+      <w:r>
+        <w:rPr>
+          <w:rFonts w:ascii="Times New Roman" w:hAnsi="Times New Roman" w:cs="Times New Roman"/>
+          <w:b/>
+          <w:sz w:val="28"/>
+          <w:szCs w:val="28"/>
+          <w:lang w:val="uk-UA"/>
+        </w:rPr>
+        <w:t>то</w:t>
+      </w:r>
+    </w:p>
+    <w:p>
+      <w:pPr>
+        <w:rPr>
+          <w:rFonts w:ascii="Times New Roman" w:hAnsi="Times New Roman" w:cs="Times New Roman"/>
+          <w:sz w:val="28"/>
+          <w:szCs w:val="28"/>
+        </w:rPr>
+      </w:pPr>
+      <w:r>
+        <w:rPr>
+          <w:rFonts w:ascii="Times New Roman" w:hAnsi="Times New Roman" w:cs="Times New Roman"/>
+          <w:b/>
+          <w:sz w:val="28"/>
+          <w:szCs w:val="28"/>
+          <w:lang w:val="uk-UA"/>
+        </w:rPr>
+        <w:tab/>
+      </w:r>
+      <w:r>
+        <w:rPr>
+          <w:rFonts w:ascii="Times New Roman" w:hAnsi="Times New Roman" w:cs="Times New Roman"/>
+          <w:b/>
+          <w:sz w:val="28"/>
+          <w:szCs w:val="28"/>
+          <w:lang w:val="uk-UA"/>
+        </w:rPr>
+        <w:tab/>
+      </w:r>
+      <w:r>
+        <w:rPr>
+          <w:rFonts w:ascii="Times New Roman" w:hAnsi="Times New Roman" w:cs="Times New Roman"/>
+          <w:b/>
+          <w:sz w:val="28"/>
+          <w:szCs w:val="28"/>
+          <w:lang w:val="uk-UA"/>
+        </w:rPr>
+        <w:tab/>
+      </w:r>
+      <w:r>
+        <w:rPr>
+          <w:rFonts w:ascii="Times New Roman" w:hAnsi="Times New Roman" w:cs="Times New Roman"/>
+          <w:sz w:val="28"/>
+          <w:szCs w:val="28"/>
+        </w:rPr>
+        <w:t>max</w:t>
+      </w:r>
+      <w:r>
+        <w:rPr>
+          <w:rFonts w:ascii="Times New Roman" w:hAnsi="Times New Roman" w:cs="Times New Roman"/>
+          <w:sz w:val="28"/>
+          <w:szCs w:val="28"/>
+        </w:rPr>
+        <w:t xml:space="preserve"> = </w:t>
+      </w:r>
+      <w:r>
+        <w:rPr>
+          <w:rFonts w:ascii="Times New Roman" w:hAnsi="Times New Roman" w:cs="Times New Roman"/>
+          <w:sz w:val="28"/>
+          <w:szCs w:val="28"/>
+        </w:rPr>
+        <w:t>arr</w:t>
+      </w:r>
+      <w:r>
+        <w:rPr>
+          <w:rFonts w:ascii="Times New Roman" w:hAnsi="Times New Roman" w:cs="Times New Roman"/>
+          <w:sz w:val="28"/>
+          <w:szCs w:val="28"/>
+        </w:rPr>
+        <w:t>3</w:t>
+      </w:r>
+      <w:r>
+        <w:rPr>
+          <w:rFonts w:ascii="Times New Roman" w:hAnsi="Times New Roman" w:cs="Times New Roman"/>
+          <w:sz w:val="28"/>
+          <w:szCs w:val="28"/>
+        </w:rPr>
+        <w:t>[</w:t>
+      </w:r>
+      <w:r>
+        <w:rPr>
+          <w:rFonts w:ascii="Times New Roman" w:hAnsi="Times New Roman" w:cs="Times New Roman"/>
+          <w:sz w:val="28"/>
+          <w:szCs w:val="28"/>
+        </w:rPr>
+        <w:t>i</w:t>
+      </w:r>
+      <w:r>
+        <w:rPr>
+          <w:rFonts w:ascii="Times New Roman" w:hAnsi="Times New Roman" w:cs="Times New Roman"/>
+          <w:sz w:val="28"/>
+          <w:szCs w:val="28"/>
+        </w:rPr>
+        <w:t>]</w:t>
+      </w:r>
+    </w:p>
+    <w:p>
+      <w:pPr>
+        <w:rPr>
+          <w:rFonts w:ascii="Times New Roman" w:hAnsi="Times New Roman" w:cs="Times New Roman"/>
+          <w:b/>
+          <w:sz w:val="28"/>
+          <w:szCs w:val="28"/>
+          <w:lang w:val="ru-RU"/>
+        </w:rPr>
+      </w:pPr>
+      <w:r>
+        <w:rPr>
+          <w:rFonts w:ascii="Times New Roman" w:hAnsi="Times New Roman" w:cs="Times New Roman"/>
+          <w:sz w:val="28"/>
+          <w:szCs w:val="28"/>
+        </w:rPr>
+        <w:tab/>
+      </w:r>
+      <w:r>
+        <w:rPr>
+          <w:rFonts w:ascii="Times New Roman" w:hAnsi="Times New Roman" w:cs="Times New Roman"/>
+          <w:b/>
+          <w:sz w:val="28"/>
+          <w:szCs w:val="28"/>
+          <w:lang w:val="ru-RU"/>
+        </w:rPr>
+        <w:t>все якщо</w:t>
+      </w:r>
+    </w:p>
+    <w:p>
+      <w:pPr>
+        <w:rPr>
+          <w:rFonts w:ascii="Times New Roman" w:hAnsi="Times New Roman" w:cs="Times New Roman"/>
+          <w:sz w:val="28"/>
+          <w:szCs w:val="28"/>
+          <w:lang w:val="ru-RU"/>
+        </w:rPr>
+      </w:pPr>
+      <w:r>
+        <w:rPr>
+          <w:rFonts w:ascii="Times New Roman" w:hAnsi="Times New Roman" w:cs="Times New Roman"/>
+          <w:b/>
+          <w:sz w:val="28"/>
+          <w:szCs w:val="28"/>
+          <w:lang w:val="uk-UA"/>
+        </w:rPr>
+        <w:t>все повторити</w:t>
+      </w:r>
+    </w:p>
+    <w:p>
+      <w:pPr>
+        <w:rPr>
+          <w:rFonts w:ascii="Times New Roman" w:hAnsi="Times New Roman" w:cs="Times New Roman"/>
+          <w:sz w:val="28"/>
+          <w:szCs w:val="28"/>
+          <w:lang w:val="ru-RU"/>
+        </w:rPr>
+      </w:pPr>
+      <w:r>
+        <w:rPr>
+          <w:rFonts w:ascii="Times New Roman" w:hAnsi="Times New Roman" w:cs="Times New Roman"/>
+          <w:b/>
+          <w:sz w:val="28"/>
+          <w:szCs w:val="28"/>
+          <w:lang w:val="ru-RU"/>
+        </w:rPr>
+        <w:t xml:space="preserve">повернути </w:t>
+      </w:r>
+      <w:r>
+        <w:rPr>
+          <w:rFonts w:ascii="Times New Roman" w:hAnsi="Times New Roman" w:cs="Times New Roman"/>
+          <w:sz w:val="28"/>
+          <w:szCs w:val="28"/>
+        </w:rPr>
+        <w:t>max</w:t>
+      </w:r>
+    </w:p>
+    <w:p>
+      <w:pPr>
+        <w:rPr>
+          <w:rFonts w:ascii="Times New Roman" w:hAnsi="Times New Roman" w:cs="Times New Roman"/>
+          <w:b/>
+          <w:sz w:val="28"/>
+          <w:szCs w:val="28"/>
+          <w:lang w:val="ru-RU"/>
+        </w:rPr>
+      </w:pPr>
+    </w:p>
+    <w:p>
+      <w:pPr>
+        <w:rPr>
+          <w:rFonts w:ascii="Times New Roman" w:hAnsi="Times New Roman" w:cs="Times New Roman"/>
+          <w:b/>
+          <w:sz w:val="28"/>
+          <w:szCs w:val="28"/>
+          <w:lang w:val="uk-UA"/>
+        </w:rPr>
+      </w:pPr>
+    </w:p>
+    <w:p>
+      <w:pPr>
+        <w:rPr>
+          <w:rFonts w:ascii="Times New Roman" w:hAnsi="Times New Roman" w:cs="Times New Roman"/>
+          <w:b/>
+          <w:sz w:val="28"/>
+          <w:szCs w:val="28"/>
+          <w:lang w:val="uk-UA"/>
+        </w:rPr>
+      </w:pPr>
+    </w:p>
+    <w:p>
+      <w:pPr>
+        <w:rPr>
+          <w:rFonts w:ascii="Times New Roman" w:hAnsi="Times New Roman" w:cs="Times New Roman"/>
+          <w:b/>
+          <w:sz w:val="28"/>
+          <w:szCs w:val="28"/>
+          <w:lang w:val="uk-UA"/>
+        </w:rPr>
+      </w:pPr>
+    </w:p>
+    <w:p>
+      <w:pPr>
+        <w:rPr>
+          <w:rFonts w:ascii="Times New Roman" w:hAnsi="Times New Roman" w:cs="Times New Roman"/>
+          <w:b/>
+          <w:sz w:val="28"/>
+          <w:szCs w:val="28"/>
+          <w:lang w:val="uk-UA"/>
+        </w:rPr>
+      </w:pPr>
+      <w:r>
+        <w:rPr>
+          <w:rFonts w:ascii="Times New Roman" w:hAnsi="Times New Roman" w:cs="Times New Roman"/>
+          <w:b/>
+          <w:sz w:val="28"/>
+          <w:szCs w:val="28"/>
+          <w:lang w:val="uk-UA"/>
+        </w:rPr>
         <w:lastRenderedPageBreak/>
-        <w:t xml:space="preserve">повернути </w:t>
-      </w:r>
-      <w:r>
-        <w:rPr>
-          <w:rFonts w:ascii="Times New Roman" w:hAnsi="Times New Roman" w:cs="Times New Roman"/>
-          <w:sz w:val="28"/>
-          <w:szCs w:val="28"/>
-        </w:rPr>
-        <w:t>arr</w:t>
-      </w:r>
-      <w:r>
-        <w:rPr>
-          <w:rFonts w:ascii="Times New Roman" w:hAnsi="Times New Roman" w:cs="Times New Roman"/>
-          <w:sz w:val="28"/>
-          <w:szCs w:val="28"/>
-          <w:lang w:val="uk-UA"/>
-        </w:rPr>
-        <w:t>3</w:t>
-      </w:r>
-    </w:p>
-    <w:p>
-      <w:pPr>
-        <w:rPr>
-          <w:rFonts w:ascii="Times New Roman" w:hAnsi="Times New Roman" w:cs="Times New Roman"/>
-          <w:b/>
-          <w:sz w:val="28"/>
-          <w:szCs w:val="28"/>
-          <w:lang w:val="uk-UA"/>
-        </w:rPr>
-      </w:pPr>
-    </w:p>
-    <w:p>
-      <w:pPr>
-        <w:rPr>
-          <w:rFonts w:ascii="Times New Roman" w:hAnsi="Times New Roman" w:cs="Times New Roman"/>
-          <w:i/>
-          <w:sz w:val="28"/>
-          <w:szCs w:val="28"/>
-          <w:lang w:val="uk-UA"/>
-        </w:rPr>
-      </w:pPr>
-      <w:r>
-        <w:rPr>
-          <w:rFonts w:ascii="Times New Roman" w:hAnsi="Times New Roman" w:cs="Times New Roman"/>
-          <w:i/>
-          <w:sz w:val="28"/>
-          <w:szCs w:val="28"/>
-          <w:lang w:val="uk-UA"/>
-        </w:rPr>
-        <w:t>Крок 8</w:t>
-      </w:r>
-    </w:p>
-    <w:p>
-      <w:pPr>
-        <w:rPr>
-          <w:rFonts w:ascii="Times New Roman" w:hAnsi="Times New Roman" w:cs="Times New Roman"/>
-          <w:sz w:val="28"/>
-          <w:szCs w:val="28"/>
-          <w:lang w:val="uk-UA"/>
-        </w:rPr>
-      </w:pPr>
-      <w:r>
-        <w:rPr>
-          <w:rFonts w:ascii="Times New Roman" w:hAnsi="Times New Roman" w:cs="Times New Roman"/>
-          <w:sz w:val="28"/>
-          <w:szCs w:val="28"/>
-          <w:lang w:val="uk-UA"/>
-        </w:rPr>
-        <w:t xml:space="preserve">псевдокод функції </w:t>
-      </w:r>
-      <w:r>
-        <w:rPr>
-          <w:rFonts w:ascii="Times New Roman" w:hAnsi="Times New Roman" w:cs="Times New Roman"/>
-          <w:sz w:val="28"/>
-          <w:szCs w:val="28"/>
-        </w:rPr>
-        <w:t>getMax</w:t>
-      </w:r>
-      <w:r>
-        <w:rPr>
-          <w:rFonts w:ascii="Times New Roman" w:hAnsi="Times New Roman" w:cs="Times New Roman"/>
-          <w:sz w:val="28"/>
-          <w:szCs w:val="28"/>
-          <w:lang w:val="uk-UA"/>
-        </w:rPr>
-        <w:t>(</w:t>
-      </w:r>
-      <w:r>
-        <w:rPr>
-          <w:rFonts w:ascii="Times New Roman" w:hAnsi="Times New Roman" w:cs="Times New Roman"/>
-          <w:sz w:val="28"/>
-          <w:szCs w:val="28"/>
-        </w:rPr>
-        <w:t>arr</w:t>
-      </w:r>
-      <w:r>
-        <w:rPr>
-          <w:rFonts w:ascii="Times New Roman" w:hAnsi="Times New Roman" w:cs="Times New Roman"/>
-          <w:sz w:val="28"/>
-          <w:szCs w:val="28"/>
-          <w:lang w:val="uk-UA"/>
-        </w:rPr>
-        <w:t xml:space="preserve">3, </w:t>
-      </w:r>
-      <w:r>
-        <w:rPr>
-          <w:rFonts w:ascii="Times New Roman" w:hAnsi="Times New Roman" w:cs="Times New Roman"/>
-          <w:sz w:val="28"/>
-          <w:szCs w:val="28"/>
-        </w:rPr>
-        <w:t>k</w:t>
-      </w:r>
-      <w:r>
-        <w:rPr>
-          <w:rFonts w:ascii="Times New Roman" w:hAnsi="Times New Roman" w:cs="Times New Roman"/>
-          <w:sz w:val="28"/>
-          <w:szCs w:val="28"/>
-          <w:lang w:val="uk-UA"/>
-        </w:rPr>
-        <w:t>)</w:t>
-      </w:r>
-    </w:p>
-    <w:p>
-      <w:pPr>
-        <w:rPr>
-          <w:rFonts w:ascii="Times New Roman" w:hAnsi="Times New Roman" w:cs="Times New Roman"/>
-          <w:sz w:val="28"/>
-          <w:szCs w:val="28"/>
-          <w:lang w:val="ru-RU"/>
-        </w:rPr>
-      </w:pPr>
-      <w:r>
-        <w:rPr>
-          <w:rFonts w:ascii="Times New Roman" w:hAnsi="Times New Roman" w:cs="Times New Roman"/>
-          <w:sz w:val="28"/>
-          <w:szCs w:val="28"/>
-        </w:rPr>
-        <w:t>max</w:t>
-      </w:r>
-      <w:r>
-        <w:rPr>
-          <w:rFonts w:ascii="Times New Roman" w:hAnsi="Times New Roman" w:cs="Times New Roman"/>
-          <w:sz w:val="28"/>
-          <w:szCs w:val="28"/>
-          <w:lang w:val="ru-RU"/>
-        </w:rPr>
-        <w:t xml:space="preserve"> = </w:t>
-      </w:r>
-      <w:r>
-        <w:rPr>
-          <w:rFonts w:ascii="Times New Roman" w:hAnsi="Times New Roman" w:cs="Times New Roman"/>
-          <w:sz w:val="28"/>
-          <w:szCs w:val="28"/>
-        </w:rPr>
-        <w:t>arr</w:t>
-      </w:r>
-      <w:r>
-        <w:rPr>
-          <w:rFonts w:ascii="Times New Roman" w:hAnsi="Times New Roman" w:cs="Times New Roman"/>
-          <w:sz w:val="28"/>
-          <w:szCs w:val="28"/>
-          <w:lang w:val="ru-RU"/>
-        </w:rPr>
-        <w:t>3</w:t>
-      </w:r>
-      <w:r>
-        <w:rPr>
-          <w:rFonts w:ascii="Times New Roman" w:hAnsi="Times New Roman" w:cs="Times New Roman"/>
-          <w:sz w:val="28"/>
-          <w:szCs w:val="28"/>
-          <w:lang w:val="ru-RU"/>
-        </w:rPr>
-        <w:t>[0]</w:t>
-      </w:r>
-    </w:p>
-    <w:p>
-      <w:pPr>
-        <w:rPr>
-          <w:rFonts w:ascii="Times New Roman" w:hAnsi="Times New Roman" w:cs="Times New Roman"/>
-          <w:b/>
-          <w:sz w:val="28"/>
-          <w:szCs w:val="28"/>
-          <w:lang w:val="ru-RU"/>
-        </w:rPr>
-      </w:pPr>
-      <w:r>
-        <w:rPr>
-          <w:rFonts w:ascii="Times New Roman" w:hAnsi="Times New Roman" w:cs="Times New Roman"/>
-          <w:b/>
-          <w:sz w:val="28"/>
-          <w:szCs w:val="28"/>
-          <w:lang w:val="uk-UA"/>
-        </w:rPr>
-        <w:t xml:space="preserve">повторити для і від 1 до </w:t>
-      </w:r>
-      <w:r>
-        <w:rPr>
-          <w:rFonts w:ascii="Times New Roman" w:hAnsi="Times New Roman" w:cs="Times New Roman"/>
-          <w:b/>
-          <w:sz w:val="28"/>
-          <w:szCs w:val="28"/>
-        </w:rPr>
-        <w:t>k</w:t>
-      </w:r>
-    </w:p>
-    <w:p>
-      <w:pPr>
-        <w:rPr>
-          <w:rFonts w:ascii="Times New Roman" w:hAnsi="Times New Roman" w:cs="Times New Roman"/>
-          <w:sz w:val="28"/>
-          <w:szCs w:val="28"/>
-        </w:rPr>
-      </w:pPr>
-      <w:r>
-        <w:rPr>
-          <w:rFonts w:ascii="Times New Roman" w:hAnsi="Times New Roman" w:cs="Times New Roman"/>
-          <w:b/>
-          <w:sz w:val="28"/>
-          <w:szCs w:val="28"/>
-          <w:lang w:val="ru-RU"/>
-        </w:rPr>
-        <w:tab/>
-      </w:r>
-      <w:r>
-        <w:rPr>
-          <w:rFonts w:ascii="Times New Roman" w:hAnsi="Times New Roman" w:cs="Times New Roman"/>
-          <w:b/>
-          <w:sz w:val="28"/>
-          <w:szCs w:val="28"/>
-          <w:lang w:val="uk-UA"/>
-        </w:rPr>
-        <w:t xml:space="preserve">якщо </w:t>
-      </w:r>
-      <w:r>
-        <w:rPr>
-          <w:rFonts w:ascii="Times New Roman" w:hAnsi="Times New Roman" w:cs="Times New Roman"/>
-          <w:sz w:val="28"/>
-          <w:szCs w:val="28"/>
-        </w:rPr>
-        <w:t>arr</w:t>
-      </w:r>
-      <w:r>
-        <w:rPr>
-          <w:rFonts w:ascii="Times New Roman" w:hAnsi="Times New Roman" w:cs="Times New Roman"/>
-          <w:sz w:val="28"/>
-          <w:szCs w:val="28"/>
-        </w:rPr>
-        <w:t>[</w:t>
-      </w:r>
-      <w:r>
-        <w:rPr>
-          <w:rFonts w:ascii="Times New Roman" w:hAnsi="Times New Roman" w:cs="Times New Roman"/>
-          <w:sz w:val="28"/>
-          <w:szCs w:val="28"/>
-        </w:rPr>
-        <w:t>i</w:t>
-      </w:r>
-      <w:r>
-        <w:rPr>
-          <w:rFonts w:ascii="Times New Roman" w:hAnsi="Times New Roman" w:cs="Times New Roman"/>
-          <w:sz w:val="28"/>
-          <w:szCs w:val="28"/>
-        </w:rPr>
-        <w:t>]</w:t>
-      </w:r>
-      <w:r>
-        <w:rPr>
-          <w:rFonts w:ascii="Times New Roman" w:hAnsi="Times New Roman" w:cs="Times New Roman"/>
-          <w:sz w:val="28"/>
-          <w:szCs w:val="28"/>
-        </w:rPr>
-        <w:t xml:space="preserve"> &gt; max </w:t>
-      </w:r>
-    </w:p>
-    <w:p>
-      <w:pPr>
-        <w:rPr>
-          <w:rFonts w:ascii="Times New Roman" w:hAnsi="Times New Roman" w:cs="Times New Roman"/>
-          <w:b/>
-          <w:sz w:val="28"/>
-          <w:szCs w:val="28"/>
-          <w:lang w:val="uk-UA"/>
-        </w:rPr>
-      </w:pPr>
-      <w:r>
-        <w:rPr>
-          <w:rFonts w:ascii="Times New Roman" w:hAnsi="Times New Roman" w:cs="Times New Roman"/>
-          <w:sz w:val="28"/>
-          <w:szCs w:val="28"/>
-        </w:rPr>
-        <w:tab/>
-      </w:r>
-      <w:r>
-        <w:rPr>
-          <w:rFonts w:ascii="Times New Roman" w:hAnsi="Times New Roman" w:cs="Times New Roman"/>
-          <w:sz w:val="28"/>
-          <w:szCs w:val="28"/>
-        </w:rPr>
-        <w:tab/>
-      </w:r>
-      <w:r>
-        <w:rPr>
-          <w:rFonts w:ascii="Times New Roman" w:hAnsi="Times New Roman" w:cs="Times New Roman"/>
-          <w:b/>
-          <w:sz w:val="28"/>
-          <w:szCs w:val="28"/>
-          <w:lang w:val="uk-UA"/>
-        </w:rPr>
-        <w:t>то</w:t>
-      </w:r>
-    </w:p>
-    <w:p>
-      <w:pPr>
-        <w:rPr>
-          <w:rFonts w:ascii="Times New Roman" w:hAnsi="Times New Roman" w:cs="Times New Roman"/>
-          <w:sz w:val="28"/>
-          <w:szCs w:val="28"/>
-        </w:rPr>
-      </w:pPr>
-      <w:r>
-        <w:rPr>
-          <w:rFonts w:ascii="Times New Roman" w:hAnsi="Times New Roman" w:cs="Times New Roman"/>
-          <w:b/>
-          <w:sz w:val="28"/>
-          <w:szCs w:val="28"/>
-          <w:lang w:val="uk-UA"/>
-        </w:rPr>
-        <w:tab/>
-      </w:r>
-      <w:r>
-        <w:rPr>
-          <w:rFonts w:ascii="Times New Roman" w:hAnsi="Times New Roman" w:cs="Times New Roman"/>
-          <w:b/>
-          <w:sz w:val="28"/>
-          <w:szCs w:val="28"/>
-          <w:lang w:val="uk-UA"/>
-        </w:rPr>
-        <w:tab/>
-      </w:r>
-      <w:r>
-        <w:rPr>
-          <w:rFonts w:ascii="Times New Roman" w:hAnsi="Times New Roman" w:cs="Times New Roman"/>
-          <w:b/>
-          <w:sz w:val="28"/>
-          <w:szCs w:val="28"/>
-          <w:lang w:val="uk-UA"/>
-        </w:rPr>
-        <w:tab/>
-      </w:r>
-      <w:r>
-        <w:rPr>
-          <w:rFonts w:ascii="Times New Roman" w:hAnsi="Times New Roman" w:cs="Times New Roman"/>
-          <w:sz w:val="28"/>
-          <w:szCs w:val="28"/>
-        </w:rPr>
-        <w:t>max</w:t>
-      </w:r>
-      <w:r>
-        <w:rPr>
-          <w:rFonts w:ascii="Times New Roman" w:hAnsi="Times New Roman" w:cs="Times New Roman"/>
-          <w:sz w:val="28"/>
-          <w:szCs w:val="28"/>
-        </w:rPr>
-        <w:t xml:space="preserve"> = </w:t>
-      </w:r>
-      <w:r>
-        <w:rPr>
-          <w:rFonts w:ascii="Times New Roman" w:hAnsi="Times New Roman" w:cs="Times New Roman"/>
-          <w:sz w:val="28"/>
-          <w:szCs w:val="28"/>
-        </w:rPr>
-        <w:t>arr</w:t>
-      </w:r>
-      <w:r>
-        <w:rPr>
-          <w:rFonts w:ascii="Times New Roman" w:hAnsi="Times New Roman" w:cs="Times New Roman"/>
-          <w:sz w:val="28"/>
-          <w:szCs w:val="28"/>
-        </w:rPr>
-        <w:t>3</w:t>
-      </w:r>
-      <w:r>
-        <w:rPr>
-          <w:rFonts w:ascii="Times New Roman" w:hAnsi="Times New Roman" w:cs="Times New Roman"/>
-          <w:sz w:val="28"/>
-          <w:szCs w:val="28"/>
-        </w:rPr>
-        <w:t>[</w:t>
-      </w:r>
-      <w:r>
-        <w:rPr>
-          <w:rFonts w:ascii="Times New Roman" w:hAnsi="Times New Roman" w:cs="Times New Roman"/>
-          <w:sz w:val="28"/>
-          <w:szCs w:val="28"/>
-        </w:rPr>
-        <w:t>i</w:t>
-      </w:r>
-      <w:r>
-        <w:rPr>
-          <w:rFonts w:ascii="Times New Roman" w:hAnsi="Times New Roman" w:cs="Times New Roman"/>
-          <w:sz w:val="28"/>
-          <w:szCs w:val="28"/>
-        </w:rPr>
-        <w:t>]</w:t>
-      </w:r>
-    </w:p>
-    <w:p>
-      <w:pPr>
-        <w:rPr>
-          <w:rFonts w:ascii="Times New Roman" w:hAnsi="Times New Roman" w:cs="Times New Roman"/>
-          <w:b/>
-          <w:sz w:val="28"/>
-          <w:szCs w:val="28"/>
-          <w:lang w:val="ru-RU"/>
-        </w:rPr>
-      </w:pPr>
-      <w:r>
-        <w:rPr>
-          <w:rFonts w:ascii="Times New Roman" w:hAnsi="Times New Roman" w:cs="Times New Roman"/>
-          <w:sz w:val="28"/>
-          <w:szCs w:val="28"/>
-        </w:rPr>
-        <w:tab/>
-      </w:r>
-      <w:r>
-        <w:rPr>
-          <w:rFonts w:ascii="Times New Roman" w:hAnsi="Times New Roman" w:cs="Times New Roman"/>
-          <w:b/>
-          <w:sz w:val="28"/>
-          <w:szCs w:val="28"/>
-          <w:lang w:val="ru-RU"/>
-        </w:rPr>
-        <w:t>все якщо</w:t>
-      </w:r>
-    </w:p>
-    <w:p>
-      <w:pPr>
-        <w:rPr>
-          <w:rFonts w:ascii="Times New Roman" w:hAnsi="Times New Roman" w:cs="Times New Roman"/>
-          <w:sz w:val="28"/>
-          <w:szCs w:val="28"/>
-          <w:lang w:val="ru-RU"/>
-        </w:rPr>
-      </w:pPr>
-      <w:r>
-        <w:rPr>
-          <w:rFonts w:ascii="Times New Roman" w:hAnsi="Times New Roman" w:cs="Times New Roman"/>
-          <w:b/>
-          <w:sz w:val="28"/>
-          <w:szCs w:val="28"/>
-          <w:lang w:val="uk-UA"/>
-        </w:rPr>
-        <w:t>все повторити</w:t>
-      </w:r>
-    </w:p>
-    <w:p>
-      <w:pPr>
-        <w:rPr>
-          <w:rFonts w:ascii="Times New Roman" w:hAnsi="Times New Roman" w:cs="Times New Roman"/>
-          <w:sz w:val="28"/>
-          <w:szCs w:val="28"/>
-          <w:lang w:val="ru-RU"/>
-        </w:rPr>
-      </w:pPr>
-      <w:r>
-        <w:rPr>
-          <w:rFonts w:ascii="Times New Roman" w:hAnsi="Times New Roman" w:cs="Times New Roman"/>
-          <w:b/>
-          <w:sz w:val="28"/>
-          <w:szCs w:val="28"/>
-          <w:lang w:val="ru-RU"/>
-        </w:rPr>
-        <w:t xml:space="preserve">повернути </w:t>
-      </w:r>
-      <w:r>
-        <w:rPr>
-          <w:rFonts w:ascii="Times New Roman" w:hAnsi="Times New Roman" w:cs="Times New Roman"/>
-          <w:sz w:val="28"/>
-          <w:szCs w:val="28"/>
-        </w:rPr>
-        <w:t>max</w:t>
-      </w:r>
-    </w:p>
-    <w:p>
-      <w:pPr>
-        <w:rPr>
-          <w:rFonts w:ascii="Times New Roman" w:hAnsi="Times New Roman" w:cs="Times New Roman"/>
-          <w:b/>
-          <w:sz w:val="28"/>
-          <w:szCs w:val="28"/>
-          <w:lang w:val="ru-RU"/>
-        </w:rPr>
-      </w:pPr>
-    </w:p>
-    <w:p>
-      <w:pPr>
-        <w:rPr>
-          <w:rFonts w:ascii="Times New Roman" w:hAnsi="Times New Roman" w:cs="Times New Roman"/>
-          <w:b/>
-          <w:sz w:val="28"/>
-          <w:szCs w:val="28"/>
-          <w:lang w:val="uk-UA"/>
-        </w:rPr>
-      </w:pPr>
-      <w:r>
-        <w:rPr>
-          <w:rFonts w:ascii="Times New Roman" w:hAnsi="Times New Roman" w:cs="Times New Roman"/>
-          <w:b/>
-          <w:sz w:val="28"/>
-          <w:szCs w:val="28"/>
-          <w:lang w:val="uk-UA"/>
-        </w:rPr>
         <w:t>Блок-схема</w:t>
       </w:r>
     </w:p>
@@ -4772,6 +5324,136 @@
           <w:lang w:val="uk-UA"/>
         </w:rPr>
       </w:pPr>
+    </w:p>
+    <w:p>
+      <w:pPr>
+        <w:rPr>
+          <w:rFonts w:ascii="Times New Roman" w:hAnsi="Times New Roman" w:cs="Times New Roman"/>
+          <w:sz w:val="28"/>
+          <w:szCs w:val="28"/>
+          <w:lang w:val="uk-UA"/>
+        </w:rPr>
+      </w:pPr>
+    </w:p>
+    <w:p>
+      <w:pPr>
+        <w:rPr>
+          <w:rFonts w:ascii="Times New Roman" w:hAnsi="Times New Roman" w:cs="Times New Roman"/>
+          <w:sz w:val="28"/>
+          <w:szCs w:val="28"/>
+          <w:lang w:val="uk-UA"/>
+        </w:rPr>
+      </w:pPr>
+    </w:p>
+    <w:p>
+      <w:pPr>
+        <w:rPr>
+          <w:rFonts w:ascii="Times New Roman" w:hAnsi="Times New Roman" w:cs="Times New Roman"/>
+          <w:sz w:val="28"/>
+          <w:szCs w:val="28"/>
+          <w:lang w:val="uk-UA"/>
+        </w:rPr>
+      </w:pPr>
+    </w:p>
+    <w:p>
+      <w:pPr>
+        <w:rPr>
+          <w:rFonts w:ascii="Times New Roman" w:hAnsi="Times New Roman" w:cs="Times New Roman"/>
+          <w:sz w:val="28"/>
+          <w:szCs w:val="28"/>
+          <w:lang w:val="uk-UA"/>
+        </w:rPr>
+      </w:pPr>
+    </w:p>
+    <w:p>
+      <w:pPr>
+        <w:rPr>
+          <w:rFonts w:ascii="Times New Roman" w:hAnsi="Times New Roman" w:cs="Times New Roman"/>
+          <w:sz w:val="28"/>
+          <w:szCs w:val="28"/>
+          <w:lang w:val="uk-UA"/>
+        </w:rPr>
+      </w:pPr>
+    </w:p>
+    <w:p>
+      <w:pPr>
+        <w:rPr>
+          <w:rFonts w:ascii="Times New Roman" w:hAnsi="Times New Roman" w:cs="Times New Roman"/>
+          <w:sz w:val="28"/>
+          <w:szCs w:val="28"/>
+          <w:lang w:val="uk-UA"/>
+        </w:rPr>
+      </w:pPr>
+    </w:p>
+    <w:p>
+      <w:pPr>
+        <w:rPr>
+          <w:rFonts w:ascii="Times New Roman" w:hAnsi="Times New Roman" w:cs="Times New Roman"/>
+          <w:sz w:val="28"/>
+          <w:szCs w:val="28"/>
+          <w:lang w:val="uk-UA"/>
+        </w:rPr>
+      </w:pPr>
+    </w:p>
+    <w:p>
+      <w:pPr>
+        <w:rPr>
+          <w:rFonts w:ascii="Times New Roman" w:hAnsi="Times New Roman" w:cs="Times New Roman"/>
+          <w:sz w:val="28"/>
+          <w:szCs w:val="28"/>
+          <w:lang w:val="uk-UA"/>
+        </w:rPr>
+      </w:pPr>
+    </w:p>
+    <w:p>
+      <w:pPr>
+        <w:rPr>
+          <w:rFonts w:ascii="Times New Roman" w:hAnsi="Times New Roman" w:cs="Times New Roman"/>
+          <w:sz w:val="28"/>
+          <w:szCs w:val="28"/>
+          <w:lang w:val="uk-UA"/>
+        </w:rPr>
+      </w:pPr>
+    </w:p>
+    <w:p>
+      <w:pPr>
+        <w:rPr>
+          <w:rFonts w:ascii="Times New Roman" w:hAnsi="Times New Roman" w:cs="Times New Roman"/>
+          <w:sz w:val="28"/>
+          <w:szCs w:val="28"/>
+          <w:lang w:val="uk-UA"/>
+        </w:rPr>
+      </w:pPr>
+    </w:p>
+    <w:p>
+      <w:pPr>
+        <w:rPr>
+          <w:rFonts w:ascii="Times New Roman" w:hAnsi="Times New Roman" w:cs="Times New Roman"/>
+          <w:sz w:val="28"/>
+          <w:szCs w:val="28"/>
+          <w:lang w:val="uk-UA"/>
+        </w:rPr>
+      </w:pPr>
+    </w:p>
+    <w:p>
+      <w:pPr>
+        <w:rPr>
+          <w:rFonts w:ascii="Times New Roman" w:hAnsi="Times New Roman" w:cs="Times New Roman"/>
+          <w:sz w:val="28"/>
+          <w:szCs w:val="28"/>
+          <w:lang w:val="uk-UA"/>
+        </w:rPr>
+      </w:pPr>
+    </w:p>
+    <w:p>
+      <w:pPr>
+        <w:rPr>
+          <w:rFonts w:ascii="Times New Roman" w:hAnsi="Times New Roman" w:cs="Times New Roman"/>
+          <w:sz w:val="28"/>
+          <w:szCs w:val="28"/>
+          <w:lang w:val="uk-UA"/>
+        </w:rPr>
+      </w:pPr>
       <w:r>
         <w:rPr>
           <w:rFonts w:ascii="Times New Roman" w:hAnsi="Times New Roman" w:cs="Times New Roman"/>
@@ -5483,7 +6165,9 @@
           <w:lang w:val="uk-UA"/>
         </w:rPr>
       </w:pPr>
-      <w:r>
+    </w:p>
+    <w:p>
+      <w:pPr>
         <w:rPr>
           <w:rFonts w:ascii="Times New Roman" w:hAnsi="Times New Roman" w:cs="Times New Roman"/>
           <w:i/>
@@ -5491,6 +6175,49 @@
           <w:szCs w:val="28"/>
           <w:lang w:val="uk-UA"/>
         </w:rPr>
+      </w:pPr>
+    </w:p>
+    <w:p>
+      <w:pPr>
+        <w:rPr>
+          <w:rFonts w:ascii="Times New Roman" w:hAnsi="Times New Roman" w:cs="Times New Roman"/>
+          <w:i/>
+          <w:sz w:val="28"/>
+          <w:szCs w:val="28"/>
+          <w:lang w:val="uk-UA"/>
+        </w:rPr>
+      </w:pPr>
+    </w:p>
+    <w:p>
+      <w:pPr>
+        <w:rPr>
+          <w:rFonts w:ascii="Times New Roman" w:hAnsi="Times New Roman" w:cs="Times New Roman"/>
+          <w:i/>
+          <w:sz w:val="28"/>
+          <w:szCs w:val="28"/>
+          <w:lang w:val="uk-UA"/>
+        </w:rPr>
+      </w:pPr>
+    </w:p>
+    <w:p>
+      <w:pPr>
+        <w:rPr>
+          <w:rFonts w:ascii="Times New Roman" w:hAnsi="Times New Roman" w:cs="Times New Roman"/>
+          <w:i/>
+          <w:sz w:val="28"/>
+          <w:szCs w:val="28"/>
+          <w:lang w:val="uk-UA"/>
+        </w:rPr>
+      </w:pPr>
+      <w:r>
+        <w:rPr>
+          <w:rFonts w:ascii="Times New Roman" w:hAnsi="Times New Roman" w:cs="Times New Roman"/>
+          <w:i/>
+          <w:sz w:val="28"/>
+          <w:szCs w:val="28"/>
+          <w:lang w:val="uk-UA"/>
+        </w:rPr>
+        <w:lastRenderedPageBreak/>
         <w:t>Код програми</w:t>
       </w:r>
     </w:p>
@@ -5688,7 +6415,6 @@
           <w:sz w:val="19"/>
           <w:szCs w:val="19"/>
         </w:rPr>
-        <w:lastRenderedPageBreak/>
         <w:t xml:space="preserve">        </w:t>
       </w:r>
       <w:r>
@@ -7578,6 +8304,7 @@
           <w:sz w:val="19"/>
           <w:szCs w:val="19"/>
         </w:rPr>
+        <w:lastRenderedPageBreak/>
         <w:t xml:space="preserve">        }</w:t>
       </w:r>
     </w:p>
@@ -7956,7 +8683,6 @@
           <w:sz w:val="19"/>
           <w:szCs w:val="19"/>
         </w:rPr>
-        <w:lastRenderedPageBreak/>
         <w:t xml:space="preserve">                    </w:t>
       </w:r>
       <w:r>
@@ -9369,6 +10095,62 @@
           <w:lang w:val="uk-UA"/>
         </w:rPr>
       </w:pPr>
+    </w:p>
+    <w:p>
+      <w:pPr>
+        <w:rPr>
+          <w:rFonts w:ascii="Times New Roman" w:hAnsi="Times New Roman" w:cs="Times New Roman"/>
+          <w:i/>
+          <w:sz w:val="28"/>
+          <w:szCs w:val="28"/>
+          <w:lang w:val="uk-UA"/>
+        </w:rPr>
+      </w:pPr>
+    </w:p>
+    <w:p>
+      <w:pPr>
+        <w:rPr>
+          <w:rFonts w:ascii="Times New Roman" w:hAnsi="Times New Roman" w:cs="Times New Roman"/>
+          <w:i/>
+          <w:sz w:val="28"/>
+          <w:szCs w:val="28"/>
+          <w:lang w:val="uk-UA"/>
+        </w:rPr>
+      </w:pPr>
+    </w:p>
+    <w:p>
+      <w:pPr>
+        <w:rPr>
+          <w:rFonts w:ascii="Times New Roman" w:hAnsi="Times New Roman" w:cs="Times New Roman"/>
+          <w:i/>
+          <w:sz w:val="28"/>
+          <w:szCs w:val="28"/>
+          <w:lang w:val="uk-UA"/>
+        </w:rPr>
+      </w:pPr>
+    </w:p>
+    <w:p>
+      <w:pPr>
+        <w:rPr>
+          <w:rFonts w:ascii="Times New Roman" w:hAnsi="Times New Roman" w:cs="Times New Roman"/>
+          <w:i/>
+          <w:sz w:val="28"/>
+          <w:szCs w:val="28"/>
+          <w:lang w:val="uk-UA"/>
+        </w:rPr>
+      </w:pPr>
+      <w:r>
+        <w:rPr>
+          <w:rFonts w:ascii="Times New Roman" w:hAnsi="Times New Roman" w:cs="Times New Roman"/>
+          <w:i/>
+          <w:sz w:val="28"/>
+          <w:szCs w:val="28"/>
+        </w:rPr>
+        <w:lastRenderedPageBreak/>
+        <w:t>2</w:t>
+      </w:r>
+      <w:bookmarkStart w:id="0" w:name="_GoBack"/>
+      <w:bookmarkEnd w:id="0"/>
       <w:r>
         <w:rPr>
           <w:rFonts w:ascii="Times New Roman" w:hAnsi="Times New Roman" w:cs="Times New Roman"/>
@@ -9460,7 +10242,6 @@
           <w:szCs w:val="28"/>
           <w:lang w:val="uk-UA"/>
         </w:rPr>
-        <w:lastRenderedPageBreak/>
         <w:t>Висновок</w:t>
       </w:r>
     </w:p>
@@ -9495,8 +10276,6 @@
           <w:lang w:val="ru-RU"/>
         </w:rPr>
       </w:pPr>
-      <w:bookmarkStart w:id="0" w:name="_GoBack"/>
-      <w:bookmarkEnd w:id="0"/>
     </w:p>
     <w:sectPr>
       <w:pgSz w:w="12240" w:h="15840"/>
